--- a/ProtocoleCat1.docx
+++ b/ProtocoleCat1.docx
@@ -15,7 +15,7 @@
         <w:t xml:space="preserve">  </w:t>
         <w:br/>
         <w:br/>
-        <w:t xml:space="preserve">Protocole P1 + résumé; DM A ANSM + Q2 CPP; HPS A ANSM + A et Q2 CPP; Médicaments A3 ANSM + Q2 CPP; PB A3 ANSM </w:t>
+        <w:t>Coucou</w:t>
       </w:r>
     </w:p>
     <w:p>
@@ -852,7 +852,7 @@
                 <w:rFonts w:ascii="Times New Roman" w:hAnsi="Times New Roman"/>
                 <w:sz w:val="22"/>
               </w:rPr>
-              <w:t xml:space="preserve">Protocole P1 + résumé; DM A ANSM + Q2 CPP; HPS A ANSM + A et Q2 CPP; Médicaments A3 ANSM + Q2 CPP; PB A3 ANSM </w:t>
+              <w:t>Coucou</w:t>
               <w:br/>
               <w:t xml:space="preserve">Protocole P1 + entête + 18.2 + 18.3; DM A ANSM; HPS A ANSM + A CPP; Médicaments A5 ANSM; PB A5 ANSM </w:t>
             </w:r>
@@ -1871,7 +1871,7 @@
       <w:r>
         <w:rPr>
           <w:rFonts w:ascii="Times New Roman" w:hAnsi="Times New Roman"/>
-          <w:sz w:val="20"/>
+          <w:sz w:val="22"/>
         </w:rPr>
         <w:t>Protocole 5.1; DM F6 ANSM; HPS G ANSM</w:t>
         <w:br/>
@@ -1881,7 +1881,7 @@
       <w:r>
         <w:rPr>
           <w:rFonts w:ascii="Times New Roman" w:hAnsi="Times New Roman"/>
-          <w:sz w:val="20"/>
+          <w:sz w:val="22"/>
         </w:rPr>
         <w:t>Protocole 5.1; Q6 CPP (tous)</w:t>
       </w:r>
@@ -7494,6 +7494,109 @@
       </w:r>
     </w:p>
     <w:p>
+      <w:pPr>
+        <w:spacing w:line="240" w:lineRule="auto"/>
+        <w:jc w:val="both"/>
+      </w:pPr>
+      <w:r>
+        <w:rPr>
+          <w:rStyle w:val="Paragraphe"/>
+        </w:rPr>
+        <w:t xml:space="preserve">Le Comité de Surveillance Indépendant (CSI) est un comité consultatif chargé de donner au promoteur d’un essai clinique et au conseil scientifique le cas échéant, un avis sur la conduite de l’essai. </w:t>
+      </w:r>
+    </w:p>
+    <w:p>
+      <w:pPr>
+        <w:spacing w:line="240" w:lineRule="auto"/>
+        <w:jc w:val="both"/>
+      </w:pPr>
+      <w:r>
+        <w:rPr>
+          <w:rStyle w:val="Paragraphe"/>
+        </w:rPr>
+        <w:t xml:space="preserve">Le CSI est composé de </w:t>
+      </w:r>
+      <w:r>
+        <w:rPr>
+          <w:rStyle w:val="Paragraphe"/>
+          <w:i/>
+          <w:color w:val="00B0F0"/>
+        </w:rPr>
+        <w:t xml:space="preserve">[donner le nombre] </w:t>
+      </w:r>
+      <w:r>
+        <w:rPr>
+          <w:rStyle w:val="Paragraphe"/>
+        </w:rPr>
+        <w:t>membres indépendants de la recherche, les noms et les fonctions sont décrits dans la charte du CSI, jointe au protocole. Les membres se verront remettre une charte dans laquelle sont décrites les modalités de fonctionnement du comité.</w:t>
+      </w:r>
+    </w:p>
+    <w:p>
+      <w:pPr>
+        <w:spacing w:line="240" w:lineRule="auto"/>
+        <w:jc w:val="both"/>
+      </w:pPr>
+      <w:r>
+        <w:rPr>
+          <w:rStyle w:val="Paragraphe"/>
+        </w:rPr>
+        <w:t xml:space="preserve">Le comité se réunira au moins </w:t>
+      </w:r>
+      <w:r>
+        <w:rPr>
+          <w:rStyle w:val="Paragraphe"/>
+          <w:b/>
+          <w:i/>
+          <w:color w:val="00B0F0"/>
+        </w:rPr>
+        <w:t xml:space="preserve">[donner le nombre] fois </w:t>
+      </w:r>
+      <w:r>
+        <w:rPr>
+          <w:rStyle w:val="Paragraphe"/>
+        </w:rPr>
+        <w:t>par an. Des réunions extraordinaires peuvent être demandées par le promoteur ou le conseil scientifique de l’essai, notamment en cas :</w:t>
+      </w:r>
+    </w:p>
+    <w:p>
+      <w:pPr>
+        <w:pStyle w:val="ListBullet2"/>
+        <w:spacing w:line="240" w:lineRule="auto"/>
+        <w:jc w:val="both"/>
+      </w:pPr>
+      <w:r>
+        <w:rPr>
+          <w:rStyle w:val="Paragraphe"/>
+        </w:rPr>
+        <w:t>de fréquence accrue des effets indésirables attendus</w:t>
+      </w:r>
+    </w:p>
+    <w:p>
+      <w:pPr>
+        <w:pStyle w:val="ListBullet2"/>
+        <w:spacing w:line="240" w:lineRule="auto"/>
+        <w:jc w:val="both"/>
+      </w:pPr>
+      <w:r>
+        <w:rPr>
+          <w:rStyle w:val="Paragraphe"/>
+        </w:rPr>
+        <w:t>d’événements indésirables graves liés aux procédures de l’essai clinique dont la fréquence et / ou la gravité serait susceptible de modifier le rapport bénéfice-risque de l’essai.</w:t>
+      </w:r>
+    </w:p>
+    <w:p>
+      <w:pPr>
+        <w:spacing w:line="240" w:lineRule="auto"/>
+        <w:jc w:val="both"/>
+      </w:pPr>
+      <w:r>
+        <w:rPr>
+          <w:rStyle w:val="Paragraphe"/>
+        </w:rPr>
+        <w:t>L’avis du CSI est transmis dans les meilleurs délais au promoteur et à l’investigateur coordonnateur de l’essai. Il sera transmis par le promoteur au Comité de Protection des Personnes et aux autorités compétentes dans le cadre du rapport annuel de sécurité.</w:t>
+      </w:r>
+    </w:p>
+    <w:p>
       <w:r>
         <w:rPr>
           <w:rFonts w:ascii="Times New Roman" w:hAnsi="Times New Roman"/>
@@ -7645,6 +7748,18 @@
       </w:tr>
     </w:tbl>
     <w:p>
+      <w:pPr>
+        <w:spacing w:line="240" w:lineRule="auto"/>
+        <w:jc w:val="both"/>
+      </w:pPr>
+      <w:r>
+        <w:rPr>
+          <w:rStyle w:val="Paragraphe"/>
+        </w:rPr>
+        <w:t>Un plan d’analyse détaillé sera défini et fera l’objet d’une validation par le Conseil Scientifique de l’étude, s’il existe. Les modifications ultérieures devront intervenir avant la levée d’insu sur la base de données et seront systématiquement validées par le Conseil Scientifique.</w:t>
+      </w:r>
+    </w:p>
+    <w:p>
       <w:r>
         <w:br w:type="page"/>
       </w:r>
@@ -7676,6 +7791,18 @@
     </w:p>
     <w:p>
       <w:pPr>
+        <w:spacing w:line="240" w:lineRule="auto"/>
+        <w:jc w:val="both"/>
+      </w:pPr>
+      <w:r>
+        <w:rPr>
+          <w:rStyle w:val="Paragraphe"/>
+        </w:rPr>
+        <w:t>L’acceptation de la participation au protocole implique que les investigateurs mettront à disposition les documents et données individuelles strictement nécessaires au suivi, au contrôle de qualité et à l’audit de la recherche, à la disposition des personnes ayant un accès à ces documents conformément aux dispositions législatives et réglementaires en vigueur (articles L.1121-3 et R.5121-13 du code de la santé publique).</w:t>
+      </w:r>
+    </w:p>
+    <w:p>
+      <w:pPr>
         <w:pStyle w:val="Titre2"/>
         <w:spacing w:line="240" w:lineRule="auto"/>
       </w:pPr>
@@ -7688,6 +7815,18 @@
     </w:p>
     <w:p>
       <w:pPr>
+        <w:spacing w:line="240" w:lineRule="auto"/>
+        <w:jc w:val="both"/>
+      </w:pPr>
+      <w:r>
+        <w:rPr>
+          <w:rStyle w:val="Paragraphe"/>
+        </w:rPr>
+        <w:t>Ensemble des informations figurant dans des documents originaux, ou dans des copies authentifiées de ces documents, relatif aux examens cliniques, aux observations ou à d’autres activités menées dans le cadre d’une recherche et nécessaires à la reconstitution et à l’évaluation de la recherche. Les documents dans lesquels les données sources sont enregistrées sont appelés les documents sources.</w:t>
+      </w:r>
+    </w:p>
+    <w:p>
+      <w:pPr>
         <w:pStyle w:val="Titre2"/>
         <w:spacing w:line="240" w:lineRule="auto"/>
       </w:pPr>
@@ -7696,6 +7835,66 @@
         <w:tab/>
         <w:t>Confidentialité des données</w:t>
         <w:br/>
+      </w:r>
+    </w:p>
+    <w:p>
+      <w:pPr>
+        <w:spacing w:line="240" w:lineRule="auto"/>
+        <w:jc w:val="both"/>
+      </w:pPr>
+      <w:r>
+        <w:rPr>
+          <w:rStyle w:val="Paragraphe"/>
+        </w:rPr>
+        <w:t>Conformément aux dispositions législatives en vigueur, les personnes ayant un accès direct aux données source prendront toutes les précautions nécessaires en vue d'assurer la confidentialité des informations relatives aux médicaments expérimentaux, aux recherches, aux personnes qui s'y prêtent et notamment en ce qui concerne leur identité ainsi qu’aux résultats obtenus.</w:t>
+      </w:r>
+    </w:p>
+    <w:p>
+      <w:pPr>
+        <w:spacing w:line="240" w:lineRule="auto"/>
+        <w:jc w:val="both"/>
+      </w:pPr>
+      <w:r>
+        <w:rPr>
+          <w:rStyle w:val="Paragraphe"/>
+        </w:rPr>
+        <w:t>Ces personnes, au même titre que les investigateurs eux-mêmes, sont soumises au secret professionnel.</w:t>
+      </w:r>
+    </w:p>
+    <w:p>
+      <w:pPr>
+        <w:spacing w:line="240" w:lineRule="auto"/>
+        <w:jc w:val="both"/>
+      </w:pPr>
+      <w:r>
+        <w:rPr>
+          <w:rStyle w:val="Paragraphe"/>
+        </w:rPr>
+        <w:t xml:space="preserve">Pendant la recherche ou à son issue, les données recueillies sur les personnes qui s’y prêtent et transmises au promoteur par les investigateurs (ou tous autres intervenants spécialisés) seront rendues anonymes. Elles ne doivent en aucun cas faire apparaître en clair les noms des personnes concernées ni leur adresse. </w:t>
+      </w:r>
+    </w:p>
+    <w:p>
+      <w:pPr>
+        <w:spacing w:line="240" w:lineRule="auto"/>
+        <w:jc w:val="both"/>
+      </w:pPr>
+      <w:r>
+        <w:rPr>
+          <w:rStyle w:val="Paragraphe"/>
+        </w:rPr>
+        <w:t>Seules les initiales du nom et du prénom du patient seront enregistrées, accompagnées d’un numéro codé propre à l’étude indiquant l’ordre d’inclusion des sujets.</w:t>
+      </w:r>
+    </w:p>
+    <w:p>
+      <w:pPr>
+        <w:spacing w:line="240" w:lineRule="auto"/>
+        <w:jc w:val="both"/>
+      </w:pPr>
+      <w:r>
+        <w:rPr>
+          <w:rStyle w:val="Paragraphe"/>
+        </w:rPr>
+        <w:t>Le promoteur s’assurera que chaque personne qui se prête à la recherche a donné son accord par écrit pour l’accès aux données individuelles la concernant et strictement nécessaires au contrôle de qualité de la recherche.</w:t>
       </w:r>
     </w:p>
     <w:p>
@@ -7761,6 +7960,55 @@
     </w:p>
     <w:p>
       <w:pPr>
+        <w:spacing w:line="240" w:lineRule="auto"/>
+        <w:jc w:val="both"/>
+      </w:pPr>
+      <w:r>
+        <w:rPr>
+          <w:rStyle w:val="Paragraphe"/>
+        </w:rPr>
+        <w:t>Toutes les informations requises par le protocole doivent être consignées sur les cahiers d’observation et une explication doit être apportée pour chaque donnée manquante. Les données doivent être recueillies au fur et à mesure qu'elles sont obtenues, et transcrites dans ces cahiers de façon nette et lisible.</w:t>
+      </w:r>
+    </w:p>
+    <w:p>
+      <w:pPr>
+        <w:spacing w:line="240" w:lineRule="auto"/>
+        <w:jc w:val="both"/>
+      </w:pPr>
+      <w:r>
+        <w:rPr>
+          <w:rStyle w:val="Paragraphe"/>
+        </w:rPr>
+        <w:t xml:space="preserve">Les données enregistrées dans l’e-CRF </w:t>
+      </w:r>
+      <w:r>
+        <w:rPr>
+          <w:rStyle w:val="Paragraphe"/>
+          <w:i/>
+        </w:rPr>
+        <w:t xml:space="preserve">[CRF] </w:t>
+      </w:r>
+      <w:r>
+        <w:rPr>
+          <w:rStyle w:val="Paragraphe"/>
+        </w:rPr>
+        <w:t>et provenant des documents sources doivent être cohérentes entre elles ; dans le cas contraire, les différences doivent être justifiées et documentées.</w:t>
+      </w:r>
+    </w:p>
+    <w:p>
+      <w:pPr>
+        <w:spacing w:line="240" w:lineRule="auto"/>
+        <w:jc w:val="both"/>
+      </w:pPr>
+      <w:r>
+        <w:rPr>
+          <w:rStyle w:val="Paragraphe"/>
+        </w:rPr>
+        <w:t>L'investigateur est responsable de l'exactitude, de la qualité et de la pertinence de toutes les données saisies.</w:t>
+      </w:r>
+    </w:p>
+    <w:p>
+      <w:pPr>
         <w:pStyle w:val="Titre2"/>
         <w:spacing w:line="240" w:lineRule="auto"/>
       </w:pPr>
@@ -7769,6 +8017,107 @@
         <w:tab/>
         <w:t>Contrôle de la qualité</w:t>
         <w:br/>
+      </w:r>
+    </w:p>
+    <w:p>
+      <w:pPr>
+        <w:spacing w:line="240" w:lineRule="auto"/>
+        <w:jc w:val="both"/>
+      </w:pPr>
+      <w:r>
+        <w:rPr>
+          <w:rStyle w:val="Paragraphe"/>
+        </w:rPr>
+        <w:t>Un attaché de recherche clinique mandaté par le promoteur visite de façon régulière chaque centre investigateur, lors de la mise en place de la recherche, une ou plusieurs fois en cours de recherche selon le rythme des inclusions et en fin de recherche. Lors de ces visites, et conformément au plan de monitorage basé sur le risque (participant, logistique, impact, ressources), les éléments suivants seront revus :</w:t>
+      </w:r>
+    </w:p>
+    <w:p>
+      <w:pPr>
+        <w:pStyle w:val="ListBullet2"/>
+        <w:spacing w:line="240" w:lineRule="auto"/>
+        <w:jc w:val="both"/>
+      </w:pPr>
+      <w:r>
+        <w:rPr>
+          <w:rStyle w:val="Paragraphe"/>
+        </w:rPr>
+        <w:t>Les consentements éclairés</w:t>
+      </w:r>
+    </w:p>
+    <w:p>
+      <w:pPr>
+        <w:pStyle w:val="ListBullet2"/>
+        <w:spacing w:line="240" w:lineRule="auto"/>
+        <w:jc w:val="both"/>
+      </w:pPr>
+      <w:r>
+        <w:rPr>
+          <w:rStyle w:val="Paragraphe"/>
+        </w:rPr>
+        <w:t>Le respect du protocole de l'étude et des procédures qui y sont définies</w:t>
+      </w:r>
+    </w:p>
+    <w:p>
+      <w:pPr>
+        <w:pStyle w:val="ListBullet2"/>
+        <w:spacing w:line="240" w:lineRule="auto"/>
+        <w:jc w:val="both"/>
+      </w:pPr>
+      <w:r>
+        <w:rPr>
+          <w:rStyle w:val="Paragraphe"/>
+        </w:rPr>
+        <w:t>La déclaration des EvIG si applicable, le recueil des EvI,</w:t>
+      </w:r>
+    </w:p>
+    <w:p>
+      <w:pPr>
+        <w:pStyle w:val="ListBullet2"/>
+        <w:spacing w:line="240" w:lineRule="auto"/>
+        <w:jc w:val="both"/>
+      </w:pPr>
+      <w:r>
+        <w:rPr>
+          <w:rStyle w:val="Paragraphe"/>
+        </w:rPr>
+        <w:t>La qualité des données recueillies dans le cahier d’observation : exactitude, données manquantes, cohérence des données avec les documents "source" (dossiers médicaux, carnets de rendez-vous, originaux des résultats de laboratoire, etc…)</w:t>
+      </w:r>
+    </w:p>
+    <w:p>
+      <w:pPr>
+        <w:pStyle w:val="ListBullet2"/>
+        <w:spacing w:line="240" w:lineRule="auto"/>
+        <w:jc w:val="both"/>
+      </w:pPr>
+      <w:r>
+        <w:rPr>
+          <w:rStyle w:val="Paragraphe"/>
+        </w:rPr>
+        <w:t>La gestion des produits éventuels.</w:t>
+      </w:r>
+    </w:p>
+    <w:p>
+      <w:pPr>
+        <w:spacing w:line="240" w:lineRule="auto"/>
+        <w:jc w:val="both"/>
+      </w:pPr>
+      <w:r>
+        <w:rPr>
+          <w:rStyle w:val="Paragraphe"/>
+        </w:rPr>
+        <w:t>L'investigateur et les membres de son équipe acceptent de se rendre disponibles lors des visites de Contrôle de Qualité (monitoring) effectuées à intervalles réguliers par l’Attaché de Recherche Clinique.</w:t>
+      </w:r>
+    </w:p>
+    <w:p>
+      <w:pPr>
+        <w:spacing w:line="240" w:lineRule="auto"/>
+        <w:jc w:val="both"/>
+      </w:pPr>
+      <w:r>
+        <w:rPr>
+          <w:rStyle w:val="Paragraphe"/>
+        </w:rPr>
+        <w:t>Toute visite fera l’objet d’un rapport de monitorage par compte-rendu écrit.</w:t>
       </w:r>
     </w:p>
     <w:p>
@@ -7814,6 +8163,20 @@
         <w:t xml:space="preserve"> </w:t>
       </w:r>
     </w:p>
+    <w:p>
+      <w:pPr>
+        <w:spacing w:line="240" w:lineRule="auto"/>
+        <w:jc w:val="both"/>
+      </w:pPr>
+      <w:r>
+        <w:rPr>
+          <w:rStyle w:val="Paragraphe"/>
+        </w:rPr>
+        <w:t>L’investigateur devra dater et signer les pages du CRF complétées à la fin du recueil des données ; elles seront considérées comme documents source.</w:t>
+        <w:br/>
+        <w:t xml:space="preserve">Ce document fera partie intégrante du dossier médical du patient et y sera conservé en permanence. </w:t>
+      </w:r>
+    </w:p>
     <w:tbl>
       <w:tblPr>
         <w:tblW w:type="auto" w:w="0"/>
@@ -7847,6 +8210,18 @@
     </w:p>
     <w:p>
       <w:pPr>
+        <w:spacing w:line="240" w:lineRule="auto"/>
+        <w:jc w:val="both"/>
+      </w:pPr>
+      <w:r>
+        <w:rPr>
+          <w:rStyle w:val="Paragraphe"/>
+        </w:rPr>
+        <w:t>Les données erronées relevées sur les cahiers d'observation seront clairement barrées et les nouvelles données seront notées, à côté de l'information barrée, accompagnées des initiales, de la date et éventuellement d’une justification par l’investigateur ou la personne autorisée qui aura fait la correction.</w:t>
+      </w:r>
+    </w:p>
+    <w:p>
+      <w:pPr>
         <w:pStyle w:val="Titre2"/>
         <w:spacing w:line="240" w:lineRule="auto"/>
       </w:pPr>
@@ -7855,6 +8230,54 @@
         <w:tab/>
         <w:t>Audits et inspections</w:t>
         <w:br/>
+      </w:r>
+    </w:p>
+    <w:p>
+      <w:pPr>
+        <w:spacing w:line="240" w:lineRule="auto"/>
+        <w:jc w:val="both"/>
+      </w:pPr>
+      <w:r>
+        <w:rPr>
+          <w:rStyle w:val="Paragraphe"/>
+        </w:rPr>
+        <w:t>Un audit peut être réalisé à tout moment par des personnes mandatées par le promoteur et indépendantes des personnes menant la recherche. Il a pour objectif de vérifier la sécurité des participants et le respect de leurs droits, le respect de la réglementation applicable et la fiabilité des données</w:t>
+      </w:r>
+    </w:p>
+    <w:p>
+      <w:pPr>
+        <w:spacing w:line="240" w:lineRule="auto"/>
+        <w:jc w:val="both"/>
+      </w:pPr>
+      <w:r>
+        <w:rPr>
+          <w:rStyle w:val="Paragraphe"/>
+        </w:rPr>
+        <w:t xml:space="preserve">Une inspection peut également être diligentée par une autorité compétente (ANSM pour la France ou EMA dans le cadre d’un essai européen par exemple). </w:t>
+      </w:r>
+    </w:p>
+    <w:p>
+      <w:pPr>
+        <w:spacing w:line="240" w:lineRule="auto"/>
+        <w:jc w:val="both"/>
+      </w:pPr>
+      <w:r>
+        <w:rPr>
+          <w:rStyle w:val="Paragraphe"/>
+        </w:rPr>
+        <w:t>L’audit, aussi bien que l’inspection, pourront s’appliquer à tous les stades de la recherche, du développement du protocole à la publication des résultats et au classement des données utilisées ou produites dans le cadre de la recherche.</w:t>
+      </w:r>
+    </w:p>
+    <w:p>
+      <w:pPr>
+        <w:spacing w:line="240" w:lineRule="auto"/>
+        <w:jc w:val="both"/>
+      </w:pPr>
+      <w:r>
+        <w:rPr>
+          <w:rStyle w:val="Paragraphe"/>
+        </w:rPr>
+        <w:t>Les investigateurs acceptent de se conformer aux exigences du promoteur en ce qui concerne un audit et à l’autorité compétente pour une inspection de la recherche.</w:t>
       </w:r>
     </w:p>
     <w:p>
@@ -7908,6 +8331,37 @@
     </w:tbl>
     <w:p>
       <w:pPr>
+        <w:spacing w:line="240" w:lineRule="auto"/>
+        <w:jc w:val="both"/>
+      </w:pPr>
+      <w:r>
+        <w:rPr>
+          <w:rStyle w:val="Paragraphe"/>
+        </w:rPr>
+        <w:t xml:space="preserve">Le promoteur et l’(es) investigateur(s) s’engagent à ce que cette recherche soit réalisée en conformité avec la loi n°2004-806 du 9 août 2004, ainsi qu’en accord avec les Bonnes Pratiques Cliniques (I.C.H. version 4 du 1er mai 1996 et décision du 24 novembre 2006) et la déclaration d’Helsinki (qui peut être retrouvée dans sa version intégrale sur le site </w:t>
+      </w:r>
+      <w:r>
+        <w:rPr>
+          <w:rStyle w:val="Paragraphe"/>
+          <w:u w:val="single"/>
+        </w:rPr>
+        <w:t>http://www.wma.net).</w:t>
+      </w:r>
+    </w:p>
+    <w:p>
+      <w:pPr>
+        <w:spacing w:line="240" w:lineRule="auto"/>
+        <w:jc w:val="both"/>
+      </w:pPr>
+      <w:r>
+        <w:rPr>
+          <w:rStyle w:val="Paragraphe"/>
+        </w:rPr>
+        <w:t>La recherche est conduite conformément au présent protocole. Hormis dans les situations d’urgence nécessitant la mise en place d’actes thérapeutiques précis, l’(es) investigateur(s) s’engage(nt) à respecter le protocole en tous points en particulier en ce qui concerne le recueil du consentement et la notification et le suivi des événements indésirables graves.</w:t>
+      </w:r>
+    </w:p>
+    <w:p>
+      <w:pPr>
         <w:pStyle w:val="Titre2"/>
         <w:spacing w:line="240" w:lineRule="auto"/>
       </w:pPr>
@@ -7920,6 +8374,211 @@
     </w:p>
     <w:p>
       <w:pPr>
+        <w:spacing w:line="240" w:lineRule="auto"/>
+        <w:jc w:val="both"/>
+      </w:pPr>
+      <w:r>
+        <w:rPr>
+          <w:rStyle w:val="Paragraphe"/>
+        </w:rPr>
+        <w:t xml:space="preserve">Cette recherche a reçu l’avis favorable du Comité de Protection des Personnes (CPP) de </w:t>
+      </w:r>
+      <w:r>
+        <w:rPr>
+          <w:rStyle w:val="Paragraphe"/>
+          <w:i/>
+          <w:color w:val="00B0F0"/>
+        </w:rPr>
+        <w:t xml:space="preserve">nom du CPP </w:t>
+      </w:r>
+      <w:r>
+        <w:rPr>
+          <w:rStyle w:val="Paragraphe"/>
+        </w:rPr>
+        <w:t>et l’autorisation de l’ANSM.</w:t>
+      </w:r>
+    </w:p>
+    <w:p>
+      <w:pPr>
+        <w:spacing w:line="240" w:lineRule="auto"/>
+        <w:jc w:val="both"/>
+      </w:pPr>
+      <w:r>
+        <w:rPr>
+          <w:rStyle w:val="Paragraphe"/>
+          <w:i/>
+          <w:color w:val="00B0F0"/>
+        </w:rPr>
+        <w:t xml:space="preserve">Le nom du promoteur </w:t>
+      </w:r>
+      <w:r>
+        <w:rPr>
+          <w:rStyle w:val="Paragraphe"/>
+        </w:rPr>
+        <w:t xml:space="preserve">, promoteur de cette recherche, a souscrit un contrat d’assurance en responsabilité civile auprès de </w:t>
+      </w:r>
+      <w:r>
+        <w:rPr>
+          <w:rStyle w:val="Paragraphe"/>
+          <w:i/>
+          <w:color w:val="00B0F0"/>
+        </w:rPr>
+        <w:t xml:space="preserve">nom de la société d’assurance </w:t>
+      </w:r>
+      <w:r>
+        <w:rPr>
+          <w:rStyle w:val="Paragraphe"/>
+        </w:rPr>
+        <w:t>conformément aux dispositions de l’article L1121-10 du code de la santé publique.</w:t>
+      </w:r>
+    </w:p>
+    <w:p>
+      <w:pPr>
+        <w:spacing w:line="240" w:lineRule="auto"/>
+        <w:jc w:val="both"/>
+      </w:pPr>
+      <w:r>
+        <w:rPr>
+          <w:rStyle w:val="Paragraphe"/>
+        </w:rPr>
+        <w:t xml:space="preserve">Les données enregistrées à l’occasion de cette recherche font l’objet d’un traitement informatisé à </w:t>
+      </w:r>
+      <w:r>
+        <w:rPr>
+          <w:rStyle w:val="Paragraphe"/>
+          <w:i/>
+          <w:color w:val="00B0F0"/>
+        </w:rPr>
+        <w:t xml:space="preserve">nom de la structure responsable du traitement des données </w:t>
+      </w:r>
+      <w:r>
+        <w:rPr>
+          <w:rStyle w:val="Paragraphe"/>
+        </w:rPr>
+        <w:t xml:space="preserve">dans le respect de la loi n°78-17 du 6 janvier 1978 relative à l’informatique, aux fichiers et aux libertés  modifiée par la loi 2004-801 du 6 août 2004. </w:t>
+      </w:r>
+    </w:p>
+    <w:p>
+      <w:pPr>
+        <w:spacing w:line="240" w:lineRule="auto"/>
+        <w:jc w:val="both"/>
+      </w:pPr>
+      <w:r>
+        <w:rPr>
+          <w:rStyle w:val="Paragraphe"/>
+        </w:rPr>
+        <w:t xml:space="preserve">Cette recherche entre dans le cadre de la « Méthodologie de référence » (MR-001) en application des dispositions de l’article 54 alinéa 5 de la loi du 6 janvier 1978 modifiée relative à l’information, aux fichiers et aux libertés. Ce changement a été homologué par décision du 5 janvier 2006, mise à jour le 21 juillet 2016. </w:t>
+      </w:r>
+      <w:r>
+        <w:rPr>
+          <w:rStyle w:val="Paragraphe"/>
+          <w:i/>
+          <w:color w:val="00B0F0"/>
+        </w:rPr>
+        <w:t xml:space="preserve">Le nom de la structure responsable du traitement des données </w:t>
+      </w:r>
+      <w:r>
+        <w:rPr>
+          <w:rStyle w:val="Paragraphe"/>
+        </w:rPr>
+        <w:t xml:space="preserve">a signé un engagement de conformité à cette « Méthodologie de référence ». </w:t>
+      </w:r>
+    </w:p>
+    <w:p>
+      <w:pPr>
+        <w:spacing w:line="240" w:lineRule="auto"/>
+        <w:jc w:val="both"/>
+      </w:pPr>
+      <w:r>
+        <w:rPr>
+          <w:rStyle w:val="Paragraphe"/>
+          <w:i/>
+          <w:color w:val="00B0F0"/>
+        </w:rPr>
+        <w:t xml:space="preserve">Si la recherche ne rentre pas dans le champ d’application de la MR-001 : Le nom de la structure responsable du traitement des données </w:t>
+      </w:r>
+      <w:r>
+        <w:rPr>
+          <w:rStyle w:val="Paragraphe"/>
+        </w:rPr>
+        <w:t>a déclaré la recherche à la Commission Nationale de l’Informatique et des Libertés (CNIL).</w:t>
+      </w:r>
+    </w:p>
+    <w:p>
+      <w:pPr>
+        <w:spacing w:line="240" w:lineRule="auto"/>
+        <w:jc w:val="both"/>
+      </w:pPr>
+      <w:r>
+        <w:rPr>
+          <w:rStyle w:val="Paragraphe"/>
+          <w:i/>
+        </w:rPr>
+        <w:t>Si applicable :</w:t>
+      </w:r>
+    </w:p>
+    <w:p>
+      <w:pPr>
+        <w:pStyle w:val="ListBullet2"/>
+        <w:spacing w:line="240" w:lineRule="auto"/>
+        <w:jc w:val="both"/>
+      </w:pPr>
+      <w:r>
+        <w:rPr>
+          <w:rStyle w:val="Paragraphe"/>
+        </w:rPr>
+        <w:t xml:space="preserve">Cette recherche est enregistrée dans la base européenne </w:t>
+      </w:r>
+      <w:r>
+        <w:rPr>
+          <w:rStyle w:val="Paragraphe"/>
+          <w:color w:val="00B0F0"/>
+        </w:rPr>
+        <w:t xml:space="preserve">EudraCT </w:t>
+      </w:r>
+      <w:r>
+        <w:rPr>
+          <w:rStyle w:val="Paragraphe"/>
+        </w:rPr>
+        <w:t xml:space="preserve">sous le </w:t>
+      </w:r>
+      <w:r>
+        <w:rPr>
+          <w:rStyle w:val="Paragraphe"/>
+          <w:i/>
+          <w:color w:val="00B0F0"/>
+        </w:rPr>
+        <w:t>n° numéro enregistrement XXX</w:t>
+      </w:r>
+    </w:p>
+    <w:p>
+      <w:pPr>
+        <w:pStyle w:val="ListBullet2"/>
+        <w:spacing w:line="240" w:lineRule="auto"/>
+        <w:jc w:val="both"/>
+      </w:pPr>
+      <w:r>
+        <w:rPr>
+          <w:rStyle w:val="Paragraphe"/>
+        </w:rPr>
+        <w:t xml:space="preserve">Cette recherche est enregistrée sur le site http://clinicaltrials.gov/ </w:t>
+      </w:r>
+    </w:p>
+    <w:p>
+      <w:pPr>
+        <w:pStyle w:val="ListBullet2"/>
+        <w:spacing w:line="240" w:lineRule="auto"/>
+        <w:jc w:val="both"/>
+      </w:pPr>
+      <w:r>
+        <w:rPr>
+          <w:rStyle w:val="Paragraphe"/>
+        </w:rPr>
+        <w:t>Après la recherche, la conservation de la collection d’échantillons biologiques sera déclarée au ministre chargé de la recherche et au directeur de l’Agence Régionale de Santé (et soumise au CPP pour avis si changement de finalité de recherche).</w:t>
+      </w:r>
+    </w:p>
+    <w:p>
+      <w:pPr>
         <w:pStyle w:val="Titre2"/>
         <w:spacing w:line="240" w:lineRule="auto"/>
       </w:pPr>
@@ -7932,6 +8591,66 @@
     </w:p>
     <w:p>
       <w:pPr>
+        <w:spacing w:line="240" w:lineRule="auto"/>
+        <w:jc w:val="both"/>
+      </w:pPr>
+      <w:r>
+        <w:rPr>
+          <w:rStyle w:val="Paragraphe"/>
+        </w:rPr>
+        <w:t>Toute modification substantielle, c’est à dire toute modification de nature à avoir un impact significatif sur la protection des personnes, sur les conditions de validité et sur les résultats de la recherche, sur la qualité et la sécurité des produits expérimentés, sur l’interprétation des documents scientifiques qui viennent appuyer le déroulement de la recherche ou sur les modalités de conduite de celle-ci, fait l’objet d’un amendement écrit qui est soumis au promoteur ; celui-ci doit obtenir, préalablement à sa mise en œuvre, un avis favorable du CPP et, le cas échéant, une autorisation de l’ANSM.</w:t>
+      </w:r>
+    </w:p>
+    <w:p>
+      <w:pPr>
+        <w:spacing w:line="240" w:lineRule="auto"/>
+        <w:jc w:val="both"/>
+      </w:pPr>
+      <w:r>
+        <w:rPr>
+          <w:rStyle w:val="Paragraphe"/>
+        </w:rPr>
+        <w:t>Les modifications non substantielles, c'est à dire celles n’ayant pas d’impact significatif sur quelque aspect de la recherche que ce soit, sont communiquées au CPP à titre d’information.</w:t>
+      </w:r>
+    </w:p>
+    <w:p>
+      <w:pPr>
+        <w:spacing w:line="240" w:lineRule="auto"/>
+        <w:jc w:val="both"/>
+      </w:pPr>
+      <w:r>
+        <w:rPr>
+          <w:rStyle w:val="Paragraphe"/>
+        </w:rPr>
+        <w:t>Toutes les modifications sont validées par le promoteur, et par tous les intervenants de la recherche concernés par la modification, avant soumission au CPP et, le cas échéant, à l’ANSM. Cette validation peut nécessiter la réunion de tout comité constitué pour la recherche.</w:t>
+      </w:r>
+    </w:p>
+    <w:p>
+      <w:pPr>
+        <w:spacing w:line="240" w:lineRule="auto"/>
+        <w:jc w:val="both"/>
+      </w:pPr>
+      <w:r>
+        <w:rPr>
+          <w:rStyle w:val="Paragraphe"/>
+        </w:rPr>
+        <w:t>Toutes les modifications au protocole doivent être portées à la connaissance de tous les investigateurs qui participent à la recherche. Les investigateurs s’engagent à en respecter le contenu.</w:t>
+      </w:r>
+    </w:p>
+    <w:p>
+      <w:pPr>
+        <w:spacing w:line="240" w:lineRule="auto"/>
+        <w:jc w:val="both"/>
+      </w:pPr>
+      <w:r>
+        <w:rPr>
+          <w:rStyle w:val="Paragraphe"/>
+        </w:rPr>
+        <w:t>Toute modification qui modifie la prise en charge des participants ou les bénéfices, risques et contraintes de la recherche fait l’objet d’une nouvelle note d’information et d’un nouveau formulaire de consentement dont le recueil suit la même procédure que celle précitée.</w:t>
+      </w:r>
+    </w:p>
+    <w:p>
+      <w:pPr>
         <w:pStyle w:val="Titre2"/>
         <w:spacing w:line="240" w:lineRule="auto"/>
       </w:pPr>
@@ -7940,6 +8659,62 @@
         <w:tab/>
         <w:t>Information du patient et formulaire de consentement éclairé écrit</w:t>
         <w:br/>
+      </w:r>
+    </w:p>
+    <w:p>
+      <w:pPr>
+        <w:spacing w:line="240" w:lineRule="auto"/>
+        <w:jc w:val="both"/>
+      </w:pPr>
+      <w:r>
+        <w:rPr>
+          <w:rStyle w:val="Paragraphe"/>
+        </w:rPr>
+        <w:t>Les patients seront informés de façon complète et loyale, en des termes compréhensibles, des objectifs et des contraintes de l'étude, des risques éventuels encourus, des mesures de surveillance et de sécurité nécessaires, de leurs droits de refuser de participer à l'étude ou de la possibilité de se rétracter à tout moment.</w:t>
+        <w:br/>
+        <w:t xml:space="preserve">Toutes ces informations figurent sur un formulaire d’information et de consentement remis au patient. </w:t>
+        <w:br/>
+        <w:t xml:space="preserve">Le consentement libre, éclairé et écrit du patient sera recueilli par l’investigateur, ou un médecin qui le représente avant l’inclusion définitive dans l’étude. </w:t>
+        <w:br/>
+        <w:t>Le formulaire est signé par les deux parties :</w:t>
+      </w:r>
+    </w:p>
+    <w:p>
+      <w:pPr>
+        <w:pStyle w:val="ListBullet2"/>
+        <w:spacing w:line="240" w:lineRule="auto"/>
+        <w:jc w:val="both"/>
+      </w:pPr>
+      <w:r>
+        <w:rPr>
+          <w:rStyle w:val="Paragraphe"/>
+        </w:rPr>
+        <w:t>Un exemplaire original est conservé par l’investigateur,</w:t>
+      </w:r>
+    </w:p>
+    <w:p>
+      <w:pPr>
+        <w:pStyle w:val="ListBullet2"/>
+        <w:spacing w:line="240" w:lineRule="auto"/>
+        <w:jc w:val="both"/>
+      </w:pPr>
+      <w:r>
+        <w:rPr>
+          <w:rStyle w:val="Paragraphe"/>
+        </w:rPr>
+        <w:t>Un exemplaire (une copie ou un deuxième original) sera remis au patient.</w:t>
+      </w:r>
+    </w:p>
+    <w:p>
+      <w:pPr>
+        <w:spacing w:line="240" w:lineRule="auto"/>
+        <w:jc w:val="both"/>
+      </w:pPr>
+      <w:r>
+        <w:rPr>
+          <w:rStyle w:val="Paragraphe"/>
+        </w:rPr>
+        <w:t>L’investigateur devra s’assurer que la personne qui se prête à la recherche aura eu le temps de prendre sa décision librement et aura pu lire et comprendre la notice d’information et le formulaire de consentement.</w:t>
       </w:r>
     </w:p>
     <w:p>
@@ -8004,6 +8779,222 @@
       </w:tr>
     </w:tbl>
     <w:p>
+      <w:pPr>
+        <w:spacing w:line="240" w:lineRule="auto"/>
+        <w:jc w:val="both"/>
+      </w:pPr>
+      <w:r>
+        <w:rPr>
+          <w:rStyle w:val="Paragraphe"/>
+        </w:rPr>
+        <w:t>Les documents suivants relatifs à cette recherche sont archivés par l’investigateur conformément aux Bonnes Pratiques Cliniques :</w:t>
+      </w:r>
+    </w:p>
+    <w:p>
+      <w:pPr>
+        <w:pStyle w:val="ListBullet2"/>
+        <w:spacing w:line="240" w:lineRule="auto"/>
+        <w:jc w:val="both"/>
+      </w:pPr>
+      <w:r>
+        <w:rPr>
+          <w:rStyle w:val="Paragraphe"/>
+          <w:b/>
+          <w:i/>
+        </w:rPr>
+        <w:t xml:space="preserve">pour une durée de 10 ans suivant la fin de la recherche </w:t>
+      </w:r>
+      <w:r>
+        <w:rPr>
+          <w:rStyle w:val="Paragraphe"/>
+          <w:i/>
+        </w:rPr>
+        <w:t>(recherches portant sur des produits cosmétiques),</w:t>
+      </w:r>
+    </w:p>
+    <w:p>
+      <w:pPr>
+        <w:pStyle w:val="ListBullet2"/>
+        <w:spacing w:line="240" w:lineRule="auto"/>
+        <w:jc w:val="both"/>
+      </w:pPr>
+      <w:r>
+        <w:rPr>
+          <w:rStyle w:val="Paragraphe"/>
+          <w:b/>
+          <w:i/>
+        </w:rPr>
+        <w:t xml:space="preserve">pour une durée de 15 ans suivant la fin de la recherche </w:t>
+      </w:r>
+      <w:r>
+        <w:rPr>
+          <w:rStyle w:val="Paragraphe"/>
+          <w:i/>
+        </w:rPr>
+        <w:t>(recherches portant sur des médicaments, des dispositifs médicaux ou des dispositifs médicaux de diagnostic in vitro ou recherches ne portant pas sur un produit mentionné à l’article L.5311-1 du code de la santé publique),</w:t>
+      </w:r>
+    </w:p>
+    <w:p>
+      <w:pPr>
+        <w:pStyle w:val="ListBullet2"/>
+        <w:spacing w:line="240" w:lineRule="auto"/>
+        <w:jc w:val="both"/>
+      </w:pPr>
+      <w:r>
+        <w:rPr>
+          <w:rStyle w:val="Paragraphe"/>
+          <w:b/>
+          <w:i/>
+        </w:rPr>
+        <w:t xml:space="preserve">pour une durée de 30 ans suivant la fin de la recherche </w:t>
+      </w:r>
+      <w:r>
+        <w:rPr>
+          <w:rStyle w:val="Paragraphe"/>
+          <w:i/>
+        </w:rPr>
+        <w:t>(recherches portant sur des produits sanguins labiles, des organes, des tissus d’origine humaine ou animale ou des préparations de thérapie cellulaire),</w:t>
+      </w:r>
+    </w:p>
+    <w:p>
+      <w:pPr>
+        <w:pStyle w:val="ListBullet2"/>
+        <w:spacing w:line="240" w:lineRule="auto"/>
+        <w:jc w:val="both"/>
+      </w:pPr>
+      <w:r>
+        <w:rPr>
+          <w:rStyle w:val="Paragraphe"/>
+          <w:b/>
+          <w:i/>
+        </w:rPr>
+        <w:t xml:space="preserve">pour une durée de 40 ans suivant la fin de la recherche </w:t>
+      </w:r>
+      <w:r>
+        <w:rPr>
+          <w:rStyle w:val="Paragraphe"/>
+          <w:i/>
+        </w:rPr>
+        <w:t>(recherches portant sur des médicaments dérivés du sang ou des dispositifs médicaux incorporant une substance qui est susceptible d’être considérée comme un médicament dérivé du sang),</w:t>
+      </w:r>
+    </w:p>
+    <w:p>
+      <w:pPr>
+        <w:pStyle w:val="ListBullet3"/>
+        <w:spacing w:line="240" w:lineRule="auto"/>
+        <w:jc w:val="both"/>
+      </w:pPr>
+      <w:r>
+        <w:rPr>
+          <w:rStyle w:val="Paragraphe"/>
+        </w:rPr>
+        <w:t>Le protocole et les modifications éventuelles au protocole</w:t>
+      </w:r>
+    </w:p>
+    <w:p>
+      <w:pPr>
+        <w:pStyle w:val="ListBullet3"/>
+        <w:spacing w:line="240" w:lineRule="auto"/>
+        <w:jc w:val="both"/>
+      </w:pPr>
+      <w:r>
+        <w:rPr>
+          <w:rStyle w:val="Paragraphe"/>
+        </w:rPr>
+        <w:t>Les cahiers d’observation (copies)</w:t>
+      </w:r>
+    </w:p>
+    <w:p>
+      <w:pPr>
+        <w:pStyle w:val="ListBullet3"/>
+        <w:spacing w:line="240" w:lineRule="auto"/>
+        <w:jc w:val="both"/>
+      </w:pPr>
+      <w:r>
+        <w:rPr>
+          <w:rStyle w:val="Paragraphe"/>
+        </w:rPr>
+        <w:t>Les dossiers source des participants ayant signé un consentement</w:t>
+      </w:r>
+    </w:p>
+    <w:p>
+      <w:pPr>
+        <w:pStyle w:val="ListBullet3"/>
+        <w:spacing w:line="240" w:lineRule="auto"/>
+        <w:jc w:val="both"/>
+      </w:pPr>
+      <w:r>
+        <w:rPr>
+          <w:rStyle w:val="Paragraphe"/>
+        </w:rPr>
+        <w:t>Tous les autres documents et courriers relatifs à la recherche</w:t>
+      </w:r>
+    </w:p>
+    <w:p>
+      <w:pPr>
+        <w:pStyle w:val="ListBullet2"/>
+        <w:spacing w:line="240" w:lineRule="auto"/>
+        <w:jc w:val="both"/>
+      </w:pPr>
+      <w:r>
+        <w:rPr>
+          <w:rStyle w:val="Paragraphe"/>
+          <w:b/>
+          <w:i/>
+        </w:rPr>
+        <w:t>pour une durée de 30 ans suivant la fin de la recherche</w:t>
+      </w:r>
+    </w:p>
+    <w:p>
+      <w:pPr>
+        <w:pStyle w:val="ListBullet3"/>
+        <w:spacing w:line="240" w:lineRule="auto"/>
+        <w:jc w:val="both"/>
+      </w:pPr>
+      <w:r>
+        <w:rPr>
+          <w:rStyle w:val="Paragraphe"/>
+        </w:rPr>
+        <w:t>L’exemplaire original des consentements éclairés signés des participants</w:t>
+      </w:r>
+    </w:p>
+    <w:p>
+      <w:pPr>
+        <w:spacing w:line="240" w:lineRule="auto"/>
+        <w:jc w:val="both"/>
+      </w:pPr>
+      <w:r>
+        <w:rPr>
+          <w:rStyle w:val="Paragraphe"/>
+        </w:rPr>
+        <w:t>Tous ces documents sont sous la responsabilité de l’investigateur pendant la durée réglementaire d’archivage.</w:t>
+      </w:r>
+    </w:p>
+    <w:p>
+      <w:pPr>
+        <w:spacing w:line="240" w:lineRule="auto"/>
+        <w:jc w:val="both"/>
+      </w:pPr>
+      <w:r>
+        <w:rPr>
+          <w:rStyle w:val="Paragraphe"/>
+        </w:rPr>
+        <w:t>Aucun déplacement ou destruction ne pourra être effectué sans l’accord du promoteur. Au terme de la durée réglementaire d’archivage, le promoteur sera consulté pour destruction. Toutes les données, tous les documents et rapports pourront faire l’objet d’audit ou d’inspection.</w:t>
+      </w:r>
+    </w:p>
+    <w:p>
+      <w:pPr>
+        <w:spacing w:line="240" w:lineRule="auto"/>
+        <w:jc w:val="both"/>
+      </w:pPr>
+      <w:r>
+        <w:rPr>
+          <w:rStyle w:val="Paragraphe"/>
+        </w:rPr>
+        <w:t>A l’issue de la période d’utilité pratique, l’ensemble des documents à archiver, tels que définis dans la procédure DRC-DOC-004 « classement et archivage des documents liés aux recherches» du CHU de Poitiers sera transféré sur le site d’archivage (Service Central des Archives – CHU Poitiers) et sera placé sous la responsabilité du Promoteur pendant 15 ans après la fin de l’étude conformément aux pratiques institutionnelles.</w:t>
+      </w:r>
+    </w:p>
+    <w:p>
       <w:r>
         <w:br w:type="page"/>
       </w:r>
@@ -8019,6 +9010,18 @@
         <w:tab/>
         <w:t>RAPPORT FINAL</w:t>
         <w:br/>
+      </w:r>
+    </w:p>
+    <w:p>
+      <w:pPr>
+        <w:spacing w:line="240" w:lineRule="auto"/>
+        <w:jc w:val="both"/>
+      </w:pPr>
+      <w:r>
+        <w:rPr>
+          <w:rStyle w:val="Paragraphe"/>
+        </w:rPr>
+        <w:t>Dans un délai d'un an suivant la fin de la recherche ou son interruption, un rapport final sera établi et signé par le promoteur et l'investigateur. Ce rapport sera tenu à la disposition de l'autorité compétente. Le promoteur transmettra au CPP et, le cas échéant, à l'ANSM les résultats de la recherche sous forme d'un résumé du rapport final dans un délai d'un an après la fin de la recherche.</w:t>
       </w:r>
     </w:p>
     <w:p>
@@ -8084,6 +9087,89 @@
     </w:p>
     <w:p>
       <w:pPr>
+        <w:spacing w:line="240" w:lineRule="auto"/>
+        <w:jc w:val="both"/>
+      </w:pPr>
+      <w:r>
+        <w:rPr>
+          <w:rStyle w:val="Paragraphe"/>
+        </w:rPr>
+        <w:t xml:space="preserve">L’analyse des données fournies par les centres investigateurs est réalisée par </w:t>
+      </w:r>
+      <w:r>
+        <w:rPr>
+          <w:rStyle w:val="Paragraphe"/>
+          <w:i/>
+          <w:color w:val="00B0F0"/>
+        </w:rPr>
+        <w:t>nom de la structure</w:t>
+      </w:r>
+      <w:r>
+        <w:rPr>
+          <w:rStyle w:val="Paragraphe"/>
+        </w:rPr>
+        <w:t>. Cette analyse donne lieu à un rapport écrit qui est soumis au promoteur, qui transmettra au Comité de Protection des Personnes et à l’autorité compétente.</w:t>
+      </w:r>
+    </w:p>
+    <w:p>
+      <w:pPr>
+        <w:spacing w:line="240" w:lineRule="auto"/>
+        <w:jc w:val="both"/>
+      </w:pPr>
+      <w:r>
+        <w:rPr>
+          <w:rStyle w:val="Paragraphe"/>
+        </w:rPr>
+        <w:t>Toute communication écrite ou orale des résultats de la recherche doit recevoir l’accord préalable de l’investigateur coordonnateur et, le cas échéant, de tout comité constitué pour la recherche.</w:t>
+      </w:r>
+    </w:p>
+    <w:p>
+      <w:pPr>
+        <w:spacing w:line="240" w:lineRule="auto"/>
+        <w:jc w:val="both"/>
+      </w:pPr>
+      <w:r>
+        <w:rPr>
+          <w:rStyle w:val="Paragraphe"/>
+        </w:rPr>
+        <w:t>L’investigateur coordonnateur/principal s’engage à mettre à disposition du public les résultats de la recherche aussi bien négatifs et non concluants que positifs.</w:t>
+      </w:r>
+      <w:r>
+        <w:rPr>
+          <w:rStyle w:val="Paragraphe"/>
+        </w:rPr>
+        <w:t xml:space="preserve">La publication des résultats principaux mentionne le nom du promoteur, de tous les investigateurs ayant inclus ou suivi des participants dans la recherche, des méthodologistes, biostatisticiens et data managers ayant participé à la recherche, des vigilants ayant participé à l’analyse de la sécurité des participants, des membres du(des) comité(s) constitué(s) pour la recherche et la participation éventuelle du laboratoire </w:t>
+      </w:r>
+      <w:r>
+        <w:rPr>
+          <w:rStyle w:val="Paragraphe"/>
+          <w:i/>
+          <w:color w:val="00B0F0"/>
+        </w:rPr>
+        <w:t xml:space="preserve">nom du laboratoire pharmaceutique </w:t>
+      </w:r>
+      <w:r>
+        <w:rPr>
+          <w:rStyle w:val="Paragraphe"/>
+        </w:rPr>
+        <w:t>/ la source de financement. Il sera tenu compte des règles internationales d’écriture et de publication (</w:t>
+      </w:r>
+      <w:r>
+        <w:rPr>
+          <w:rStyle w:val="Paragraphe"/>
+          <w:i/>
+        </w:rPr>
+        <w:t xml:space="preserve">The Uniform Requirements for Manuscripts </w:t>
+      </w:r>
+      <w:r>
+        <w:rPr>
+          <w:rStyle w:val="Paragraphe"/>
+        </w:rPr>
+        <w:t>de l’ICMJE, avril 2010).</w:t>
+      </w:r>
+    </w:p>
+    <w:p>
+      <w:pPr>
         <w:pStyle w:val="Titre2"/>
         <w:spacing w:line="240" w:lineRule="auto"/>
       </w:pPr>
@@ -8096,6 +9182,18 @@
     </w:p>
     <w:p>
       <w:pPr>
+        <w:spacing w:line="240" w:lineRule="auto"/>
+        <w:jc w:val="both"/>
+      </w:pPr>
+      <w:r>
+        <w:rPr>
+          <w:rStyle w:val="Paragraphe"/>
+        </w:rPr>
+        <w:t>Conformément à la loi n°2002-303 du 4 mars 2002, les participants sont informés, à leur demande, des résultats globaux de la recherche.</w:t>
+      </w:r>
+    </w:p>
+    <w:p>
+      <w:pPr>
         <w:pStyle w:val="Titre2"/>
         <w:spacing w:line="240" w:lineRule="auto"/>
       </w:pPr>
@@ -8107,6 +9205,32 @@
       </w:r>
     </w:p>
     <w:p>
+      <w:pPr>
+        <w:spacing w:line="240" w:lineRule="auto"/>
+        <w:jc w:val="both"/>
+      </w:pPr>
+      <w:r>
+        <w:rPr>
+          <w:rStyle w:val="Paragraphe"/>
+        </w:rPr>
+        <w:t xml:space="preserve">La gestion des données est assurée par </w:t>
+      </w:r>
+      <w:r>
+        <w:rPr>
+          <w:rStyle w:val="Paragraphe"/>
+          <w:i/>
+          <w:color w:val="00B0F0"/>
+        </w:rPr>
+        <w:t>nom de la structure</w:t>
+      </w:r>
+      <w:r>
+        <w:rPr>
+          <w:rStyle w:val="Paragraphe"/>
+        </w:rPr>
+        <w:t>. Les conditions de cession de tout ou partie de la base de données de la recherche sont décidées par le promoteur de la recherche et font l’objet d’un contrat écrit.</w:t>
+      </w:r>
+    </w:p>
+    <w:p>
       <w:r>
         <w:br w:type="page"/>
       </w:r>
@@ -8185,6 +9309,69 @@
     </w:p>
     <w:p>
       <w:pPr>
+        <w:spacing w:line="240" w:lineRule="auto"/>
+        <w:jc w:val="both"/>
+      </w:pPr>
+      <w:r>
+        <w:rPr>
+          <w:rStyle w:val="Paragraphe"/>
+        </w:rPr>
+        <w:t xml:space="preserve">Le  projet </w:t>
+      </w:r>
+      <w:r>
+        <w:rPr>
+          <w:rStyle w:val="Paragraphe"/>
+          <w:color w:val="00B0F0"/>
+        </w:rPr>
+        <w:t xml:space="preserve">« Acronyme » </w:t>
+      </w:r>
+      <w:r>
+        <w:rPr>
+          <w:rStyle w:val="Paragraphe"/>
+        </w:rPr>
+        <w:t xml:space="preserve">bénéfice…. </w:t>
+      </w:r>
+    </w:p>
+    <w:p>
+      <w:pPr>
+        <w:spacing w:line="240" w:lineRule="auto"/>
+        <w:jc w:val="both"/>
+      </w:pPr>
+      <w:r>
+        <w:rPr>
+          <w:rStyle w:val="Paragraphe"/>
+        </w:rPr>
+        <w:t xml:space="preserve">En effet, le nombre de sujets nécessaires a été évalué à </w:t>
+      </w:r>
+      <w:r>
+        <w:rPr>
+          <w:rStyle w:val="Paragraphe"/>
+          <w:color w:val="00B0F0"/>
+        </w:rPr>
+        <w:t xml:space="preserve">XXX </w:t>
+      </w:r>
+      <w:r>
+        <w:rPr>
+          <w:rStyle w:val="Paragraphe"/>
+        </w:rPr>
+        <w:t xml:space="preserve">patients sur une période d’inclusion de </w:t>
+      </w:r>
+      <w:r>
+        <w:rPr>
+          <w:rStyle w:val="Paragraphe"/>
+          <w:color w:val="00B0F0"/>
+        </w:rPr>
+        <w:t xml:space="preserve">XX </w:t>
+      </w:r>
+      <w:r>
+        <w:rPr>
+          <w:rStyle w:val="Paragraphe"/>
+        </w:rPr>
+        <w:t>mois ce qui correspond aux capacités de recrutement des centres investigateurs pressentis</w:t>
+      </w:r>
+    </w:p>
+    <w:p>
+      <w:pPr>
         <w:pStyle w:val="Titre2"/>
         <w:spacing w:line="240" w:lineRule="auto"/>
       </w:pPr>
@@ -8205,6 +9392,32 @@
       </w:r>
     </w:p>
     <w:p>
+      <w:pPr>
+        <w:spacing w:line="240" w:lineRule="auto"/>
+        <w:jc w:val="both"/>
+      </w:pPr>
+      <w:r>
+        <w:rPr>
+          <w:rStyle w:val="Paragraphe"/>
+        </w:rPr>
+        <w:t xml:space="preserve">Le projet </w:t>
+      </w:r>
+      <w:r>
+        <w:rPr>
+          <w:rStyle w:val="Paragraphe"/>
+          <w:i/>
+          <w:color w:val="00B0F0"/>
+        </w:rPr>
+        <w:t xml:space="preserve">« Acronyme » </w:t>
+      </w:r>
+      <w:r>
+        <w:rPr>
+          <w:rStyle w:val="Paragraphe"/>
+        </w:rPr>
+        <w:t xml:space="preserve">bénéficie d’un financement </w:t>
+      </w:r>
+    </w:p>
+    <w:p>
       <w:r>
         <w:br w:type="page"/>
       </w:r>
@@ -8241,8 +9454,87 @@
       </w:r>
     </w:p>
     <w:p>
-      <w:r>
-        <w:br w:type="page"/>
+      <w:pPr>
+        <w:spacing w:line="240" w:lineRule="auto"/>
+        <w:jc w:val="both"/>
+      </w:pPr>
+      <w:r>
+        <w:rPr>
+          <w:rStyle w:val="Paragraphe"/>
+        </w:rPr>
+        <w:t>Annexe X : Déclaration d’Helsinki</w:t>
+      </w:r>
+    </w:p>
+    <w:p>
+      <w:pPr>
+        <w:spacing w:line="240" w:lineRule="auto"/>
+        <w:jc w:val="both"/>
+      </w:pPr>
+      <w:r>
+        <w:rPr>
+          <w:rStyle w:val="Paragraphe"/>
+        </w:rPr>
+        <w:t>Annexe X : Etiquetage et Traçabilité des Produits expérimentaux</w:t>
+      </w:r>
+    </w:p>
+    <w:p>
+      <w:pPr>
+        <w:spacing w:line="240" w:lineRule="auto"/>
+        <w:jc w:val="both"/>
+      </w:pPr>
+      <w:r>
+        <w:rPr>
+          <w:rStyle w:val="Paragraphe"/>
+        </w:rPr>
+        <w:t>Annexe X : Carte patient</w:t>
+      </w:r>
+    </w:p>
+    <w:p>
+      <w:pPr>
+        <w:spacing w:line="240" w:lineRule="auto"/>
+        <w:jc w:val="both"/>
+      </w:pPr>
+      <w:r>
+        <w:rPr>
+          <w:rStyle w:val="Paragraphe"/>
+        </w:rPr>
+        <w:t>Annexe X : Suivi des toxicités</w:t>
+      </w:r>
+    </w:p>
+    <w:p>
+      <w:pPr>
+        <w:spacing w:line="240" w:lineRule="auto"/>
+        <w:jc w:val="both"/>
+      </w:pPr>
+      <w:r>
+        <w:rPr>
+          <w:rStyle w:val="Paragraphe"/>
+        </w:rPr>
+        <w:t>Annexe X : Critères d’évaluation de la maladie</w:t>
+      </w:r>
+    </w:p>
+    <w:p>
+      <w:pPr>
+        <w:spacing w:line="240" w:lineRule="auto"/>
+        <w:jc w:val="both"/>
+      </w:pPr>
+      <w:r>
+        <w:rPr>
+          <w:rStyle w:val="Paragraphe"/>
+        </w:rPr>
+        <w:t xml:space="preserve">Annexe X : RCP </w:t>
+      </w:r>
+    </w:p>
+    <w:p>
+      <w:pPr>
+        <w:spacing w:line="240" w:lineRule="auto"/>
+        <w:jc w:val="both"/>
+      </w:pPr>
+      <w:r>
+        <w:rPr>
+          <w:rStyle w:val="Paragraphe"/>
+        </w:rPr>
+        <w:t>Annexe X : Questionnaires patients</w:t>
       </w:r>
     </w:p>
     <w:sectPr>
@@ -20465,7 +21757,7 @@
     <w:basedOn w:val="Normal"/>
     <w:rPr>
       <w:rFonts w:ascii="Times New Roman" w:hAnsi="Times New Roman"/>
-      <w:sz w:val="24"/>
+      <w:sz w:val="22"/>
     </w:rPr>
   </w:style>
   <w:style w:type="paragraph" w:styleId="Titre1">

--- a/ProtocoleCat1.docx
+++ b/ProtocoleCat1.docx
@@ -15,7 +15,7 @@
         <w:t xml:space="preserve">  </w:t>
         <w:br/>
         <w:br/>
-        <w:t>Coucou</w:t>
+        <w:t xml:space="preserve">Protocole P1 + résumé; DM A ANSM + Q2 CPP; HPS A ANSM + A et Q2 CPP; Médicaments A3 ANSM + Q2 CPP; PB A3 ANSM </w:t>
       </w:r>
     </w:p>
     <w:p>
@@ -852,7 +852,7 @@
                 <w:rFonts w:ascii="Times New Roman" w:hAnsi="Times New Roman"/>
                 <w:sz w:val="22"/>
               </w:rPr>
-              <w:t>Coucou</w:t>
+              <w:t xml:space="preserve">Protocole P1 + résumé; DM A ANSM + Q2 CPP; HPS A ANSM + A et Q2 CPP; Médicaments A3 ANSM + Q2 CPP; PB A3 ANSM </w:t>
               <w:br/>
               <w:t xml:space="preserve">Protocole P1 + entête + 18.2 + 18.3; DM A ANSM; HPS A ANSM + A CPP; Médicaments A5 ANSM; PB A5 ANSM </w:t>
             </w:r>
@@ -1871,7 +1871,7 @@
       <w:r>
         <w:rPr>
           <w:rFonts w:ascii="Times New Roman" w:hAnsi="Times New Roman"/>
-          <w:sz w:val="22"/>
+          <w:sz w:val="20"/>
         </w:rPr>
         <w:t>Protocole 5.1; DM F6 ANSM; HPS G ANSM</w:t>
         <w:br/>
@@ -1881,7 +1881,7 @@
       <w:r>
         <w:rPr>
           <w:rFonts w:ascii="Times New Roman" w:hAnsi="Times New Roman"/>
-          <w:sz w:val="22"/>
+          <w:sz w:val="20"/>
         </w:rPr>
         <w:t>Protocole 5.1; Q6 CPP (tous)</w:t>
       </w:r>
@@ -7494,109 +7494,6 @@
       </w:r>
     </w:p>
     <w:p>
-      <w:pPr>
-        <w:spacing w:line="240" w:lineRule="auto"/>
-        <w:jc w:val="both"/>
-      </w:pPr>
-      <w:r>
-        <w:rPr>
-          <w:rStyle w:val="Paragraphe"/>
-        </w:rPr>
-        <w:t xml:space="preserve">Le Comité de Surveillance Indépendant (CSI) est un comité consultatif chargé de donner au promoteur d’un essai clinique et au conseil scientifique le cas échéant, un avis sur la conduite de l’essai. </w:t>
-      </w:r>
-    </w:p>
-    <w:p>
-      <w:pPr>
-        <w:spacing w:line="240" w:lineRule="auto"/>
-        <w:jc w:val="both"/>
-      </w:pPr>
-      <w:r>
-        <w:rPr>
-          <w:rStyle w:val="Paragraphe"/>
-        </w:rPr>
-        <w:t xml:space="preserve">Le CSI est composé de </w:t>
-      </w:r>
-      <w:r>
-        <w:rPr>
-          <w:rStyle w:val="Paragraphe"/>
-          <w:i/>
-          <w:color w:val="00B0F0"/>
-        </w:rPr>
-        <w:t xml:space="preserve">[donner le nombre] </w:t>
-      </w:r>
-      <w:r>
-        <w:rPr>
-          <w:rStyle w:val="Paragraphe"/>
-        </w:rPr>
-        <w:t>membres indépendants de la recherche, les noms et les fonctions sont décrits dans la charte du CSI, jointe au protocole. Les membres se verront remettre une charte dans laquelle sont décrites les modalités de fonctionnement du comité.</w:t>
-      </w:r>
-    </w:p>
-    <w:p>
-      <w:pPr>
-        <w:spacing w:line="240" w:lineRule="auto"/>
-        <w:jc w:val="both"/>
-      </w:pPr>
-      <w:r>
-        <w:rPr>
-          <w:rStyle w:val="Paragraphe"/>
-        </w:rPr>
-        <w:t xml:space="preserve">Le comité se réunira au moins </w:t>
-      </w:r>
-      <w:r>
-        <w:rPr>
-          <w:rStyle w:val="Paragraphe"/>
-          <w:b/>
-          <w:i/>
-          <w:color w:val="00B0F0"/>
-        </w:rPr>
-        <w:t xml:space="preserve">[donner le nombre] fois </w:t>
-      </w:r>
-      <w:r>
-        <w:rPr>
-          <w:rStyle w:val="Paragraphe"/>
-        </w:rPr>
-        <w:t>par an. Des réunions extraordinaires peuvent être demandées par le promoteur ou le conseil scientifique de l’essai, notamment en cas :</w:t>
-      </w:r>
-    </w:p>
-    <w:p>
-      <w:pPr>
-        <w:pStyle w:val="ListBullet2"/>
-        <w:spacing w:line="240" w:lineRule="auto"/>
-        <w:jc w:val="both"/>
-      </w:pPr>
-      <w:r>
-        <w:rPr>
-          <w:rStyle w:val="Paragraphe"/>
-        </w:rPr>
-        <w:t>de fréquence accrue des effets indésirables attendus</w:t>
-      </w:r>
-    </w:p>
-    <w:p>
-      <w:pPr>
-        <w:pStyle w:val="ListBullet2"/>
-        <w:spacing w:line="240" w:lineRule="auto"/>
-        <w:jc w:val="both"/>
-      </w:pPr>
-      <w:r>
-        <w:rPr>
-          <w:rStyle w:val="Paragraphe"/>
-        </w:rPr>
-        <w:t>d’événements indésirables graves liés aux procédures de l’essai clinique dont la fréquence et / ou la gravité serait susceptible de modifier le rapport bénéfice-risque de l’essai.</w:t>
-      </w:r>
-    </w:p>
-    <w:p>
-      <w:pPr>
-        <w:spacing w:line="240" w:lineRule="auto"/>
-        <w:jc w:val="both"/>
-      </w:pPr>
-      <w:r>
-        <w:rPr>
-          <w:rStyle w:val="Paragraphe"/>
-        </w:rPr>
-        <w:t>L’avis du CSI est transmis dans les meilleurs délais au promoteur et à l’investigateur coordonnateur de l’essai. Il sera transmis par le promoteur au Comité de Protection des Personnes et aux autorités compétentes dans le cadre du rapport annuel de sécurité.</w:t>
-      </w:r>
-    </w:p>
-    <w:p>
       <w:r>
         <w:rPr>
           <w:rFonts w:ascii="Times New Roman" w:hAnsi="Times New Roman"/>
@@ -7748,18 +7645,6 @@
       </w:tr>
     </w:tbl>
     <w:p>
-      <w:pPr>
-        <w:spacing w:line="240" w:lineRule="auto"/>
-        <w:jc w:val="both"/>
-      </w:pPr>
-      <w:r>
-        <w:rPr>
-          <w:rStyle w:val="Paragraphe"/>
-        </w:rPr>
-        <w:t>Un plan d’analyse détaillé sera défini et fera l’objet d’une validation par le Conseil Scientifique de l’étude, s’il existe. Les modifications ultérieures devront intervenir avant la levée d’insu sur la base de données et seront systématiquement validées par le Conseil Scientifique.</w:t>
-      </w:r>
-    </w:p>
-    <w:p>
       <w:r>
         <w:br w:type="page"/>
       </w:r>
@@ -7791,18 +7676,6 @@
     </w:p>
     <w:p>
       <w:pPr>
-        <w:spacing w:line="240" w:lineRule="auto"/>
-        <w:jc w:val="both"/>
-      </w:pPr>
-      <w:r>
-        <w:rPr>
-          <w:rStyle w:val="Paragraphe"/>
-        </w:rPr>
-        <w:t>L’acceptation de la participation au protocole implique que les investigateurs mettront à disposition les documents et données individuelles strictement nécessaires au suivi, au contrôle de qualité et à l’audit de la recherche, à la disposition des personnes ayant un accès à ces documents conformément aux dispositions législatives et réglementaires en vigueur (articles L.1121-3 et R.5121-13 du code de la santé publique).</w:t>
-      </w:r>
-    </w:p>
-    <w:p>
-      <w:pPr>
         <w:pStyle w:val="Titre2"/>
         <w:spacing w:line="240" w:lineRule="auto"/>
       </w:pPr>
@@ -7815,18 +7688,6 @@
     </w:p>
     <w:p>
       <w:pPr>
-        <w:spacing w:line="240" w:lineRule="auto"/>
-        <w:jc w:val="both"/>
-      </w:pPr>
-      <w:r>
-        <w:rPr>
-          <w:rStyle w:val="Paragraphe"/>
-        </w:rPr>
-        <w:t>Ensemble des informations figurant dans des documents originaux, ou dans des copies authentifiées de ces documents, relatif aux examens cliniques, aux observations ou à d’autres activités menées dans le cadre d’une recherche et nécessaires à la reconstitution et à l’évaluation de la recherche. Les documents dans lesquels les données sources sont enregistrées sont appelés les documents sources.</w:t>
-      </w:r>
-    </w:p>
-    <w:p>
-      <w:pPr>
         <w:pStyle w:val="Titre2"/>
         <w:spacing w:line="240" w:lineRule="auto"/>
       </w:pPr>
@@ -7835,66 +7696,6 @@
         <w:tab/>
         <w:t>Confidentialité des données</w:t>
         <w:br/>
-      </w:r>
-    </w:p>
-    <w:p>
-      <w:pPr>
-        <w:spacing w:line="240" w:lineRule="auto"/>
-        <w:jc w:val="both"/>
-      </w:pPr>
-      <w:r>
-        <w:rPr>
-          <w:rStyle w:val="Paragraphe"/>
-        </w:rPr>
-        <w:t>Conformément aux dispositions législatives en vigueur, les personnes ayant un accès direct aux données source prendront toutes les précautions nécessaires en vue d'assurer la confidentialité des informations relatives aux médicaments expérimentaux, aux recherches, aux personnes qui s'y prêtent et notamment en ce qui concerne leur identité ainsi qu’aux résultats obtenus.</w:t>
-      </w:r>
-    </w:p>
-    <w:p>
-      <w:pPr>
-        <w:spacing w:line="240" w:lineRule="auto"/>
-        <w:jc w:val="both"/>
-      </w:pPr>
-      <w:r>
-        <w:rPr>
-          <w:rStyle w:val="Paragraphe"/>
-        </w:rPr>
-        <w:t>Ces personnes, au même titre que les investigateurs eux-mêmes, sont soumises au secret professionnel.</w:t>
-      </w:r>
-    </w:p>
-    <w:p>
-      <w:pPr>
-        <w:spacing w:line="240" w:lineRule="auto"/>
-        <w:jc w:val="both"/>
-      </w:pPr>
-      <w:r>
-        <w:rPr>
-          <w:rStyle w:val="Paragraphe"/>
-        </w:rPr>
-        <w:t xml:space="preserve">Pendant la recherche ou à son issue, les données recueillies sur les personnes qui s’y prêtent et transmises au promoteur par les investigateurs (ou tous autres intervenants spécialisés) seront rendues anonymes. Elles ne doivent en aucun cas faire apparaître en clair les noms des personnes concernées ni leur adresse. </w:t>
-      </w:r>
-    </w:p>
-    <w:p>
-      <w:pPr>
-        <w:spacing w:line="240" w:lineRule="auto"/>
-        <w:jc w:val="both"/>
-      </w:pPr>
-      <w:r>
-        <w:rPr>
-          <w:rStyle w:val="Paragraphe"/>
-        </w:rPr>
-        <w:t>Seules les initiales du nom et du prénom du patient seront enregistrées, accompagnées d’un numéro codé propre à l’étude indiquant l’ordre d’inclusion des sujets.</w:t>
-      </w:r>
-    </w:p>
-    <w:p>
-      <w:pPr>
-        <w:spacing w:line="240" w:lineRule="auto"/>
-        <w:jc w:val="both"/>
-      </w:pPr>
-      <w:r>
-        <w:rPr>
-          <w:rStyle w:val="Paragraphe"/>
-        </w:rPr>
-        <w:t>Le promoteur s’assurera que chaque personne qui se prête à la recherche a donné son accord par écrit pour l’accès aux données individuelles la concernant et strictement nécessaires au contrôle de qualité de la recherche.</w:t>
       </w:r>
     </w:p>
     <w:p>
@@ -7960,55 +7761,6 @@
     </w:p>
     <w:p>
       <w:pPr>
-        <w:spacing w:line="240" w:lineRule="auto"/>
-        <w:jc w:val="both"/>
-      </w:pPr>
-      <w:r>
-        <w:rPr>
-          <w:rStyle w:val="Paragraphe"/>
-        </w:rPr>
-        <w:t>Toutes les informations requises par le protocole doivent être consignées sur les cahiers d’observation et une explication doit être apportée pour chaque donnée manquante. Les données doivent être recueillies au fur et à mesure qu'elles sont obtenues, et transcrites dans ces cahiers de façon nette et lisible.</w:t>
-      </w:r>
-    </w:p>
-    <w:p>
-      <w:pPr>
-        <w:spacing w:line="240" w:lineRule="auto"/>
-        <w:jc w:val="both"/>
-      </w:pPr>
-      <w:r>
-        <w:rPr>
-          <w:rStyle w:val="Paragraphe"/>
-        </w:rPr>
-        <w:t xml:space="preserve">Les données enregistrées dans l’e-CRF </w:t>
-      </w:r>
-      <w:r>
-        <w:rPr>
-          <w:rStyle w:val="Paragraphe"/>
-          <w:i/>
-        </w:rPr>
-        <w:t xml:space="preserve">[CRF] </w:t>
-      </w:r>
-      <w:r>
-        <w:rPr>
-          <w:rStyle w:val="Paragraphe"/>
-        </w:rPr>
-        <w:t>et provenant des documents sources doivent être cohérentes entre elles ; dans le cas contraire, les différences doivent être justifiées et documentées.</w:t>
-      </w:r>
-    </w:p>
-    <w:p>
-      <w:pPr>
-        <w:spacing w:line="240" w:lineRule="auto"/>
-        <w:jc w:val="both"/>
-      </w:pPr>
-      <w:r>
-        <w:rPr>
-          <w:rStyle w:val="Paragraphe"/>
-        </w:rPr>
-        <w:t>L'investigateur est responsable de l'exactitude, de la qualité et de la pertinence de toutes les données saisies.</w:t>
-      </w:r>
-    </w:p>
-    <w:p>
-      <w:pPr>
         <w:pStyle w:val="Titre2"/>
         <w:spacing w:line="240" w:lineRule="auto"/>
       </w:pPr>
@@ -8017,107 +7769,6 @@
         <w:tab/>
         <w:t>Contrôle de la qualité</w:t>
         <w:br/>
-      </w:r>
-    </w:p>
-    <w:p>
-      <w:pPr>
-        <w:spacing w:line="240" w:lineRule="auto"/>
-        <w:jc w:val="both"/>
-      </w:pPr>
-      <w:r>
-        <w:rPr>
-          <w:rStyle w:val="Paragraphe"/>
-        </w:rPr>
-        <w:t>Un attaché de recherche clinique mandaté par le promoteur visite de façon régulière chaque centre investigateur, lors de la mise en place de la recherche, une ou plusieurs fois en cours de recherche selon le rythme des inclusions et en fin de recherche. Lors de ces visites, et conformément au plan de monitorage basé sur le risque (participant, logistique, impact, ressources), les éléments suivants seront revus :</w:t>
-      </w:r>
-    </w:p>
-    <w:p>
-      <w:pPr>
-        <w:pStyle w:val="ListBullet2"/>
-        <w:spacing w:line="240" w:lineRule="auto"/>
-        <w:jc w:val="both"/>
-      </w:pPr>
-      <w:r>
-        <w:rPr>
-          <w:rStyle w:val="Paragraphe"/>
-        </w:rPr>
-        <w:t>Les consentements éclairés</w:t>
-      </w:r>
-    </w:p>
-    <w:p>
-      <w:pPr>
-        <w:pStyle w:val="ListBullet2"/>
-        <w:spacing w:line="240" w:lineRule="auto"/>
-        <w:jc w:val="both"/>
-      </w:pPr>
-      <w:r>
-        <w:rPr>
-          <w:rStyle w:val="Paragraphe"/>
-        </w:rPr>
-        <w:t>Le respect du protocole de l'étude et des procédures qui y sont définies</w:t>
-      </w:r>
-    </w:p>
-    <w:p>
-      <w:pPr>
-        <w:pStyle w:val="ListBullet2"/>
-        <w:spacing w:line="240" w:lineRule="auto"/>
-        <w:jc w:val="both"/>
-      </w:pPr>
-      <w:r>
-        <w:rPr>
-          <w:rStyle w:val="Paragraphe"/>
-        </w:rPr>
-        <w:t>La déclaration des EvIG si applicable, le recueil des EvI,</w:t>
-      </w:r>
-    </w:p>
-    <w:p>
-      <w:pPr>
-        <w:pStyle w:val="ListBullet2"/>
-        <w:spacing w:line="240" w:lineRule="auto"/>
-        <w:jc w:val="both"/>
-      </w:pPr>
-      <w:r>
-        <w:rPr>
-          <w:rStyle w:val="Paragraphe"/>
-        </w:rPr>
-        <w:t>La qualité des données recueillies dans le cahier d’observation : exactitude, données manquantes, cohérence des données avec les documents "source" (dossiers médicaux, carnets de rendez-vous, originaux des résultats de laboratoire, etc…)</w:t>
-      </w:r>
-    </w:p>
-    <w:p>
-      <w:pPr>
-        <w:pStyle w:val="ListBullet2"/>
-        <w:spacing w:line="240" w:lineRule="auto"/>
-        <w:jc w:val="both"/>
-      </w:pPr>
-      <w:r>
-        <w:rPr>
-          <w:rStyle w:val="Paragraphe"/>
-        </w:rPr>
-        <w:t>La gestion des produits éventuels.</w:t>
-      </w:r>
-    </w:p>
-    <w:p>
-      <w:pPr>
-        <w:spacing w:line="240" w:lineRule="auto"/>
-        <w:jc w:val="both"/>
-      </w:pPr>
-      <w:r>
-        <w:rPr>
-          <w:rStyle w:val="Paragraphe"/>
-        </w:rPr>
-        <w:t>L'investigateur et les membres de son équipe acceptent de se rendre disponibles lors des visites de Contrôle de Qualité (monitoring) effectuées à intervalles réguliers par l’Attaché de Recherche Clinique.</w:t>
-      </w:r>
-    </w:p>
-    <w:p>
-      <w:pPr>
-        <w:spacing w:line="240" w:lineRule="auto"/>
-        <w:jc w:val="both"/>
-      </w:pPr>
-      <w:r>
-        <w:rPr>
-          <w:rStyle w:val="Paragraphe"/>
-        </w:rPr>
-        <w:t>Toute visite fera l’objet d’un rapport de monitorage par compte-rendu écrit.</w:t>
       </w:r>
     </w:p>
     <w:p>
@@ -8163,20 +7814,6 @@
         <w:t xml:space="preserve"> </w:t>
       </w:r>
     </w:p>
-    <w:p>
-      <w:pPr>
-        <w:spacing w:line="240" w:lineRule="auto"/>
-        <w:jc w:val="both"/>
-      </w:pPr>
-      <w:r>
-        <w:rPr>
-          <w:rStyle w:val="Paragraphe"/>
-        </w:rPr>
-        <w:t>L’investigateur devra dater et signer les pages du CRF complétées à la fin du recueil des données ; elles seront considérées comme documents source.</w:t>
-        <w:br/>
-        <w:t xml:space="preserve">Ce document fera partie intégrante du dossier médical du patient et y sera conservé en permanence. </w:t>
-      </w:r>
-    </w:p>
     <w:tbl>
       <w:tblPr>
         <w:tblW w:type="auto" w:w="0"/>
@@ -8210,18 +7847,6 @@
     </w:p>
     <w:p>
       <w:pPr>
-        <w:spacing w:line="240" w:lineRule="auto"/>
-        <w:jc w:val="both"/>
-      </w:pPr>
-      <w:r>
-        <w:rPr>
-          <w:rStyle w:val="Paragraphe"/>
-        </w:rPr>
-        <w:t>Les données erronées relevées sur les cahiers d'observation seront clairement barrées et les nouvelles données seront notées, à côté de l'information barrée, accompagnées des initiales, de la date et éventuellement d’une justification par l’investigateur ou la personne autorisée qui aura fait la correction.</w:t>
-      </w:r>
-    </w:p>
-    <w:p>
-      <w:pPr>
         <w:pStyle w:val="Titre2"/>
         <w:spacing w:line="240" w:lineRule="auto"/>
       </w:pPr>
@@ -8230,54 +7855,6 @@
         <w:tab/>
         <w:t>Audits et inspections</w:t>
         <w:br/>
-      </w:r>
-    </w:p>
-    <w:p>
-      <w:pPr>
-        <w:spacing w:line="240" w:lineRule="auto"/>
-        <w:jc w:val="both"/>
-      </w:pPr>
-      <w:r>
-        <w:rPr>
-          <w:rStyle w:val="Paragraphe"/>
-        </w:rPr>
-        <w:t>Un audit peut être réalisé à tout moment par des personnes mandatées par le promoteur et indépendantes des personnes menant la recherche. Il a pour objectif de vérifier la sécurité des participants et le respect de leurs droits, le respect de la réglementation applicable et la fiabilité des données</w:t>
-      </w:r>
-    </w:p>
-    <w:p>
-      <w:pPr>
-        <w:spacing w:line="240" w:lineRule="auto"/>
-        <w:jc w:val="both"/>
-      </w:pPr>
-      <w:r>
-        <w:rPr>
-          <w:rStyle w:val="Paragraphe"/>
-        </w:rPr>
-        <w:t xml:space="preserve">Une inspection peut également être diligentée par une autorité compétente (ANSM pour la France ou EMA dans le cadre d’un essai européen par exemple). </w:t>
-      </w:r>
-    </w:p>
-    <w:p>
-      <w:pPr>
-        <w:spacing w:line="240" w:lineRule="auto"/>
-        <w:jc w:val="both"/>
-      </w:pPr>
-      <w:r>
-        <w:rPr>
-          <w:rStyle w:val="Paragraphe"/>
-        </w:rPr>
-        <w:t>L’audit, aussi bien que l’inspection, pourront s’appliquer à tous les stades de la recherche, du développement du protocole à la publication des résultats et au classement des données utilisées ou produites dans le cadre de la recherche.</w:t>
-      </w:r>
-    </w:p>
-    <w:p>
-      <w:pPr>
-        <w:spacing w:line="240" w:lineRule="auto"/>
-        <w:jc w:val="both"/>
-      </w:pPr>
-      <w:r>
-        <w:rPr>
-          <w:rStyle w:val="Paragraphe"/>
-        </w:rPr>
-        <w:t>Les investigateurs acceptent de se conformer aux exigences du promoteur en ce qui concerne un audit et à l’autorité compétente pour une inspection de la recherche.</w:t>
       </w:r>
     </w:p>
     <w:p>
@@ -8331,37 +7908,6 @@
     </w:tbl>
     <w:p>
       <w:pPr>
-        <w:spacing w:line="240" w:lineRule="auto"/>
-        <w:jc w:val="both"/>
-      </w:pPr>
-      <w:r>
-        <w:rPr>
-          <w:rStyle w:val="Paragraphe"/>
-        </w:rPr>
-        <w:t xml:space="preserve">Le promoteur et l’(es) investigateur(s) s’engagent à ce que cette recherche soit réalisée en conformité avec la loi n°2004-806 du 9 août 2004, ainsi qu’en accord avec les Bonnes Pratiques Cliniques (I.C.H. version 4 du 1er mai 1996 et décision du 24 novembre 2006) et la déclaration d’Helsinki (qui peut être retrouvée dans sa version intégrale sur le site </w:t>
-      </w:r>
-      <w:r>
-        <w:rPr>
-          <w:rStyle w:val="Paragraphe"/>
-          <w:u w:val="single"/>
-        </w:rPr>
-        <w:t>http://www.wma.net).</w:t>
-      </w:r>
-    </w:p>
-    <w:p>
-      <w:pPr>
-        <w:spacing w:line="240" w:lineRule="auto"/>
-        <w:jc w:val="both"/>
-      </w:pPr>
-      <w:r>
-        <w:rPr>
-          <w:rStyle w:val="Paragraphe"/>
-        </w:rPr>
-        <w:t>La recherche est conduite conformément au présent protocole. Hormis dans les situations d’urgence nécessitant la mise en place d’actes thérapeutiques précis, l’(es) investigateur(s) s’engage(nt) à respecter le protocole en tous points en particulier en ce qui concerne le recueil du consentement et la notification et le suivi des événements indésirables graves.</w:t>
-      </w:r>
-    </w:p>
-    <w:p>
-      <w:pPr>
         <w:pStyle w:val="Titre2"/>
         <w:spacing w:line="240" w:lineRule="auto"/>
       </w:pPr>
@@ -8374,211 +7920,6 @@
     </w:p>
     <w:p>
       <w:pPr>
-        <w:spacing w:line="240" w:lineRule="auto"/>
-        <w:jc w:val="both"/>
-      </w:pPr>
-      <w:r>
-        <w:rPr>
-          <w:rStyle w:val="Paragraphe"/>
-        </w:rPr>
-        <w:t xml:space="preserve">Cette recherche a reçu l’avis favorable du Comité de Protection des Personnes (CPP) de </w:t>
-      </w:r>
-      <w:r>
-        <w:rPr>
-          <w:rStyle w:val="Paragraphe"/>
-          <w:i/>
-          <w:color w:val="00B0F0"/>
-        </w:rPr>
-        <w:t xml:space="preserve">nom du CPP </w:t>
-      </w:r>
-      <w:r>
-        <w:rPr>
-          <w:rStyle w:val="Paragraphe"/>
-        </w:rPr>
-        <w:t>et l’autorisation de l’ANSM.</w:t>
-      </w:r>
-    </w:p>
-    <w:p>
-      <w:pPr>
-        <w:spacing w:line="240" w:lineRule="auto"/>
-        <w:jc w:val="both"/>
-      </w:pPr>
-      <w:r>
-        <w:rPr>
-          <w:rStyle w:val="Paragraphe"/>
-          <w:i/>
-          <w:color w:val="00B0F0"/>
-        </w:rPr>
-        <w:t xml:space="preserve">Le nom du promoteur </w:t>
-      </w:r>
-      <w:r>
-        <w:rPr>
-          <w:rStyle w:val="Paragraphe"/>
-        </w:rPr>
-        <w:t xml:space="preserve">, promoteur de cette recherche, a souscrit un contrat d’assurance en responsabilité civile auprès de </w:t>
-      </w:r>
-      <w:r>
-        <w:rPr>
-          <w:rStyle w:val="Paragraphe"/>
-          <w:i/>
-          <w:color w:val="00B0F0"/>
-        </w:rPr>
-        <w:t xml:space="preserve">nom de la société d’assurance </w:t>
-      </w:r>
-      <w:r>
-        <w:rPr>
-          <w:rStyle w:val="Paragraphe"/>
-        </w:rPr>
-        <w:t>conformément aux dispositions de l’article L1121-10 du code de la santé publique.</w:t>
-      </w:r>
-    </w:p>
-    <w:p>
-      <w:pPr>
-        <w:spacing w:line="240" w:lineRule="auto"/>
-        <w:jc w:val="both"/>
-      </w:pPr>
-      <w:r>
-        <w:rPr>
-          <w:rStyle w:val="Paragraphe"/>
-        </w:rPr>
-        <w:t xml:space="preserve">Les données enregistrées à l’occasion de cette recherche font l’objet d’un traitement informatisé à </w:t>
-      </w:r>
-      <w:r>
-        <w:rPr>
-          <w:rStyle w:val="Paragraphe"/>
-          <w:i/>
-          <w:color w:val="00B0F0"/>
-        </w:rPr>
-        <w:t xml:space="preserve">nom de la structure responsable du traitement des données </w:t>
-      </w:r>
-      <w:r>
-        <w:rPr>
-          <w:rStyle w:val="Paragraphe"/>
-        </w:rPr>
-        <w:t xml:space="preserve">dans le respect de la loi n°78-17 du 6 janvier 1978 relative à l’informatique, aux fichiers et aux libertés  modifiée par la loi 2004-801 du 6 août 2004. </w:t>
-      </w:r>
-    </w:p>
-    <w:p>
-      <w:pPr>
-        <w:spacing w:line="240" w:lineRule="auto"/>
-        <w:jc w:val="both"/>
-      </w:pPr>
-      <w:r>
-        <w:rPr>
-          <w:rStyle w:val="Paragraphe"/>
-        </w:rPr>
-        <w:t xml:space="preserve">Cette recherche entre dans le cadre de la « Méthodologie de référence » (MR-001) en application des dispositions de l’article 54 alinéa 5 de la loi du 6 janvier 1978 modifiée relative à l’information, aux fichiers et aux libertés. Ce changement a été homologué par décision du 5 janvier 2006, mise à jour le 21 juillet 2016. </w:t>
-      </w:r>
-      <w:r>
-        <w:rPr>
-          <w:rStyle w:val="Paragraphe"/>
-          <w:i/>
-          <w:color w:val="00B0F0"/>
-        </w:rPr>
-        <w:t xml:space="preserve">Le nom de la structure responsable du traitement des données </w:t>
-      </w:r>
-      <w:r>
-        <w:rPr>
-          <w:rStyle w:val="Paragraphe"/>
-        </w:rPr>
-        <w:t xml:space="preserve">a signé un engagement de conformité à cette « Méthodologie de référence ». </w:t>
-      </w:r>
-    </w:p>
-    <w:p>
-      <w:pPr>
-        <w:spacing w:line="240" w:lineRule="auto"/>
-        <w:jc w:val="both"/>
-      </w:pPr>
-      <w:r>
-        <w:rPr>
-          <w:rStyle w:val="Paragraphe"/>
-          <w:i/>
-          <w:color w:val="00B0F0"/>
-        </w:rPr>
-        <w:t xml:space="preserve">Si la recherche ne rentre pas dans le champ d’application de la MR-001 : Le nom de la structure responsable du traitement des données </w:t>
-      </w:r>
-      <w:r>
-        <w:rPr>
-          <w:rStyle w:val="Paragraphe"/>
-        </w:rPr>
-        <w:t>a déclaré la recherche à la Commission Nationale de l’Informatique et des Libertés (CNIL).</w:t>
-      </w:r>
-    </w:p>
-    <w:p>
-      <w:pPr>
-        <w:spacing w:line="240" w:lineRule="auto"/>
-        <w:jc w:val="both"/>
-      </w:pPr>
-      <w:r>
-        <w:rPr>
-          <w:rStyle w:val="Paragraphe"/>
-          <w:i/>
-        </w:rPr>
-        <w:t>Si applicable :</w:t>
-      </w:r>
-    </w:p>
-    <w:p>
-      <w:pPr>
-        <w:pStyle w:val="ListBullet2"/>
-        <w:spacing w:line="240" w:lineRule="auto"/>
-        <w:jc w:val="both"/>
-      </w:pPr>
-      <w:r>
-        <w:rPr>
-          <w:rStyle w:val="Paragraphe"/>
-        </w:rPr>
-        <w:t xml:space="preserve">Cette recherche est enregistrée dans la base européenne </w:t>
-      </w:r>
-      <w:r>
-        <w:rPr>
-          <w:rStyle w:val="Paragraphe"/>
-          <w:color w:val="00B0F0"/>
-        </w:rPr>
-        <w:t xml:space="preserve">EudraCT </w:t>
-      </w:r>
-      <w:r>
-        <w:rPr>
-          <w:rStyle w:val="Paragraphe"/>
-        </w:rPr>
-        <w:t xml:space="preserve">sous le </w:t>
-      </w:r>
-      <w:r>
-        <w:rPr>
-          <w:rStyle w:val="Paragraphe"/>
-          <w:i/>
-          <w:color w:val="00B0F0"/>
-        </w:rPr>
-        <w:t>n° numéro enregistrement XXX</w:t>
-      </w:r>
-    </w:p>
-    <w:p>
-      <w:pPr>
-        <w:pStyle w:val="ListBullet2"/>
-        <w:spacing w:line="240" w:lineRule="auto"/>
-        <w:jc w:val="both"/>
-      </w:pPr>
-      <w:r>
-        <w:rPr>
-          <w:rStyle w:val="Paragraphe"/>
-        </w:rPr>
-        <w:t xml:space="preserve">Cette recherche est enregistrée sur le site http://clinicaltrials.gov/ </w:t>
-      </w:r>
-    </w:p>
-    <w:p>
-      <w:pPr>
-        <w:pStyle w:val="ListBullet2"/>
-        <w:spacing w:line="240" w:lineRule="auto"/>
-        <w:jc w:val="both"/>
-      </w:pPr>
-      <w:r>
-        <w:rPr>
-          <w:rStyle w:val="Paragraphe"/>
-        </w:rPr>
-        <w:t>Après la recherche, la conservation de la collection d’échantillons biologiques sera déclarée au ministre chargé de la recherche et au directeur de l’Agence Régionale de Santé (et soumise au CPP pour avis si changement de finalité de recherche).</w:t>
-      </w:r>
-    </w:p>
-    <w:p>
-      <w:pPr>
         <w:pStyle w:val="Titre2"/>
         <w:spacing w:line="240" w:lineRule="auto"/>
       </w:pPr>
@@ -8591,66 +7932,6 @@
     </w:p>
     <w:p>
       <w:pPr>
-        <w:spacing w:line="240" w:lineRule="auto"/>
-        <w:jc w:val="both"/>
-      </w:pPr>
-      <w:r>
-        <w:rPr>
-          <w:rStyle w:val="Paragraphe"/>
-        </w:rPr>
-        <w:t>Toute modification substantielle, c’est à dire toute modification de nature à avoir un impact significatif sur la protection des personnes, sur les conditions de validité et sur les résultats de la recherche, sur la qualité et la sécurité des produits expérimentés, sur l’interprétation des documents scientifiques qui viennent appuyer le déroulement de la recherche ou sur les modalités de conduite de celle-ci, fait l’objet d’un amendement écrit qui est soumis au promoteur ; celui-ci doit obtenir, préalablement à sa mise en œuvre, un avis favorable du CPP et, le cas échéant, une autorisation de l’ANSM.</w:t>
-      </w:r>
-    </w:p>
-    <w:p>
-      <w:pPr>
-        <w:spacing w:line="240" w:lineRule="auto"/>
-        <w:jc w:val="both"/>
-      </w:pPr>
-      <w:r>
-        <w:rPr>
-          <w:rStyle w:val="Paragraphe"/>
-        </w:rPr>
-        <w:t>Les modifications non substantielles, c'est à dire celles n’ayant pas d’impact significatif sur quelque aspect de la recherche que ce soit, sont communiquées au CPP à titre d’information.</w:t>
-      </w:r>
-    </w:p>
-    <w:p>
-      <w:pPr>
-        <w:spacing w:line="240" w:lineRule="auto"/>
-        <w:jc w:val="both"/>
-      </w:pPr>
-      <w:r>
-        <w:rPr>
-          <w:rStyle w:val="Paragraphe"/>
-        </w:rPr>
-        <w:t>Toutes les modifications sont validées par le promoteur, et par tous les intervenants de la recherche concernés par la modification, avant soumission au CPP et, le cas échéant, à l’ANSM. Cette validation peut nécessiter la réunion de tout comité constitué pour la recherche.</w:t>
-      </w:r>
-    </w:p>
-    <w:p>
-      <w:pPr>
-        <w:spacing w:line="240" w:lineRule="auto"/>
-        <w:jc w:val="both"/>
-      </w:pPr>
-      <w:r>
-        <w:rPr>
-          <w:rStyle w:val="Paragraphe"/>
-        </w:rPr>
-        <w:t>Toutes les modifications au protocole doivent être portées à la connaissance de tous les investigateurs qui participent à la recherche. Les investigateurs s’engagent à en respecter le contenu.</w:t>
-      </w:r>
-    </w:p>
-    <w:p>
-      <w:pPr>
-        <w:spacing w:line="240" w:lineRule="auto"/>
-        <w:jc w:val="both"/>
-      </w:pPr>
-      <w:r>
-        <w:rPr>
-          <w:rStyle w:val="Paragraphe"/>
-        </w:rPr>
-        <w:t>Toute modification qui modifie la prise en charge des participants ou les bénéfices, risques et contraintes de la recherche fait l’objet d’une nouvelle note d’information et d’un nouveau formulaire de consentement dont le recueil suit la même procédure que celle précitée.</w:t>
-      </w:r>
-    </w:p>
-    <w:p>
-      <w:pPr>
         <w:pStyle w:val="Titre2"/>
         <w:spacing w:line="240" w:lineRule="auto"/>
       </w:pPr>
@@ -8659,62 +7940,6 @@
         <w:tab/>
         <w:t>Information du patient et formulaire de consentement éclairé écrit</w:t>
         <w:br/>
-      </w:r>
-    </w:p>
-    <w:p>
-      <w:pPr>
-        <w:spacing w:line="240" w:lineRule="auto"/>
-        <w:jc w:val="both"/>
-      </w:pPr>
-      <w:r>
-        <w:rPr>
-          <w:rStyle w:val="Paragraphe"/>
-        </w:rPr>
-        <w:t>Les patients seront informés de façon complète et loyale, en des termes compréhensibles, des objectifs et des contraintes de l'étude, des risques éventuels encourus, des mesures de surveillance et de sécurité nécessaires, de leurs droits de refuser de participer à l'étude ou de la possibilité de se rétracter à tout moment.</w:t>
-        <w:br/>
-        <w:t xml:space="preserve">Toutes ces informations figurent sur un formulaire d’information et de consentement remis au patient. </w:t>
-        <w:br/>
-        <w:t xml:space="preserve">Le consentement libre, éclairé et écrit du patient sera recueilli par l’investigateur, ou un médecin qui le représente avant l’inclusion définitive dans l’étude. </w:t>
-        <w:br/>
-        <w:t>Le formulaire est signé par les deux parties :</w:t>
-      </w:r>
-    </w:p>
-    <w:p>
-      <w:pPr>
-        <w:pStyle w:val="ListBullet2"/>
-        <w:spacing w:line="240" w:lineRule="auto"/>
-        <w:jc w:val="both"/>
-      </w:pPr>
-      <w:r>
-        <w:rPr>
-          <w:rStyle w:val="Paragraphe"/>
-        </w:rPr>
-        <w:t>Un exemplaire original est conservé par l’investigateur,</w:t>
-      </w:r>
-    </w:p>
-    <w:p>
-      <w:pPr>
-        <w:pStyle w:val="ListBullet2"/>
-        <w:spacing w:line="240" w:lineRule="auto"/>
-        <w:jc w:val="both"/>
-      </w:pPr>
-      <w:r>
-        <w:rPr>
-          <w:rStyle w:val="Paragraphe"/>
-        </w:rPr>
-        <w:t>Un exemplaire (une copie ou un deuxième original) sera remis au patient.</w:t>
-      </w:r>
-    </w:p>
-    <w:p>
-      <w:pPr>
-        <w:spacing w:line="240" w:lineRule="auto"/>
-        <w:jc w:val="both"/>
-      </w:pPr>
-      <w:r>
-        <w:rPr>
-          <w:rStyle w:val="Paragraphe"/>
-        </w:rPr>
-        <w:t>L’investigateur devra s’assurer que la personne qui se prête à la recherche aura eu le temps de prendre sa décision librement et aura pu lire et comprendre la notice d’information et le formulaire de consentement.</w:t>
       </w:r>
     </w:p>
     <w:p>
@@ -8779,222 +8004,6 @@
       </w:tr>
     </w:tbl>
     <w:p>
-      <w:pPr>
-        <w:spacing w:line="240" w:lineRule="auto"/>
-        <w:jc w:val="both"/>
-      </w:pPr>
-      <w:r>
-        <w:rPr>
-          <w:rStyle w:val="Paragraphe"/>
-        </w:rPr>
-        <w:t>Les documents suivants relatifs à cette recherche sont archivés par l’investigateur conformément aux Bonnes Pratiques Cliniques :</w:t>
-      </w:r>
-    </w:p>
-    <w:p>
-      <w:pPr>
-        <w:pStyle w:val="ListBullet2"/>
-        <w:spacing w:line="240" w:lineRule="auto"/>
-        <w:jc w:val="both"/>
-      </w:pPr>
-      <w:r>
-        <w:rPr>
-          <w:rStyle w:val="Paragraphe"/>
-          <w:b/>
-          <w:i/>
-        </w:rPr>
-        <w:t xml:space="preserve">pour une durée de 10 ans suivant la fin de la recherche </w:t>
-      </w:r>
-      <w:r>
-        <w:rPr>
-          <w:rStyle w:val="Paragraphe"/>
-          <w:i/>
-        </w:rPr>
-        <w:t>(recherches portant sur des produits cosmétiques),</w:t>
-      </w:r>
-    </w:p>
-    <w:p>
-      <w:pPr>
-        <w:pStyle w:val="ListBullet2"/>
-        <w:spacing w:line="240" w:lineRule="auto"/>
-        <w:jc w:val="both"/>
-      </w:pPr>
-      <w:r>
-        <w:rPr>
-          <w:rStyle w:val="Paragraphe"/>
-          <w:b/>
-          <w:i/>
-        </w:rPr>
-        <w:t xml:space="preserve">pour une durée de 15 ans suivant la fin de la recherche </w:t>
-      </w:r>
-      <w:r>
-        <w:rPr>
-          <w:rStyle w:val="Paragraphe"/>
-          <w:i/>
-        </w:rPr>
-        <w:t>(recherches portant sur des médicaments, des dispositifs médicaux ou des dispositifs médicaux de diagnostic in vitro ou recherches ne portant pas sur un produit mentionné à l’article L.5311-1 du code de la santé publique),</w:t>
-      </w:r>
-    </w:p>
-    <w:p>
-      <w:pPr>
-        <w:pStyle w:val="ListBullet2"/>
-        <w:spacing w:line="240" w:lineRule="auto"/>
-        <w:jc w:val="both"/>
-      </w:pPr>
-      <w:r>
-        <w:rPr>
-          <w:rStyle w:val="Paragraphe"/>
-          <w:b/>
-          <w:i/>
-        </w:rPr>
-        <w:t xml:space="preserve">pour une durée de 30 ans suivant la fin de la recherche </w:t>
-      </w:r>
-      <w:r>
-        <w:rPr>
-          <w:rStyle w:val="Paragraphe"/>
-          <w:i/>
-        </w:rPr>
-        <w:t>(recherches portant sur des produits sanguins labiles, des organes, des tissus d’origine humaine ou animale ou des préparations de thérapie cellulaire),</w:t>
-      </w:r>
-    </w:p>
-    <w:p>
-      <w:pPr>
-        <w:pStyle w:val="ListBullet2"/>
-        <w:spacing w:line="240" w:lineRule="auto"/>
-        <w:jc w:val="both"/>
-      </w:pPr>
-      <w:r>
-        <w:rPr>
-          <w:rStyle w:val="Paragraphe"/>
-          <w:b/>
-          <w:i/>
-        </w:rPr>
-        <w:t xml:space="preserve">pour une durée de 40 ans suivant la fin de la recherche </w:t>
-      </w:r>
-      <w:r>
-        <w:rPr>
-          <w:rStyle w:val="Paragraphe"/>
-          <w:i/>
-        </w:rPr>
-        <w:t>(recherches portant sur des médicaments dérivés du sang ou des dispositifs médicaux incorporant une substance qui est susceptible d’être considérée comme un médicament dérivé du sang),</w:t>
-      </w:r>
-    </w:p>
-    <w:p>
-      <w:pPr>
-        <w:pStyle w:val="ListBullet3"/>
-        <w:spacing w:line="240" w:lineRule="auto"/>
-        <w:jc w:val="both"/>
-      </w:pPr>
-      <w:r>
-        <w:rPr>
-          <w:rStyle w:val="Paragraphe"/>
-        </w:rPr>
-        <w:t>Le protocole et les modifications éventuelles au protocole</w:t>
-      </w:r>
-    </w:p>
-    <w:p>
-      <w:pPr>
-        <w:pStyle w:val="ListBullet3"/>
-        <w:spacing w:line="240" w:lineRule="auto"/>
-        <w:jc w:val="both"/>
-      </w:pPr>
-      <w:r>
-        <w:rPr>
-          <w:rStyle w:val="Paragraphe"/>
-        </w:rPr>
-        <w:t>Les cahiers d’observation (copies)</w:t>
-      </w:r>
-    </w:p>
-    <w:p>
-      <w:pPr>
-        <w:pStyle w:val="ListBullet3"/>
-        <w:spacing w:line="240" w:lineRule="auto"/>
-        <w:jc w:val="both"/>
-      </w:pPr>
-      <w:r>
-        <w:rPr>
-          <w:rStyle w:val="Paragraphe"/>
-        </w:rPr>
-        <w:t>Les dossiers source des participants ayant signé un consentement</w:t>
-      </w:r>
-    </w:p>
-    <w:p>
-      <w:pPr>
-        <w:pStyle w:val="ListBullet3"/>
-        <w:spacing w:line="240" w:lineRule="auto"/>
-        <w:jc w:val="both"/>
-      </w:pPr>
-      <w:r>
-        <w:rPr>
-          <w:rStyle w:val="Paragraphe"/>
-        </w:rPr>
-        <w:t>Tous les autres documents et courriers relatifs à la recherche</w:t>
-      </w:r>
-    </w:p>
-    <w:p>
-      <w:pPr>
-        <w:pStyle w:val="ListBullet2"/>
-        <w:spacing w:line="240" w:lineRule="auto"/>
-        <w:jc w:val="both"/>
-      </w:pPr>
-      <w:r>
-        <w:rPr>
-          <w:rStyle w:val="Paragraphe"/>
-          <w:b/>
-          <w:i/>
-        </w:rPr>
-        <w:t>pour une durée de 30 ans suivant la fin de la recherche</w:t>
-      </w:r>
-    </w:p>
-    <w:p>
-      <w:pPr>
-        <w:pStyle w:val="ListBullet3"/>
-        <w:spacing w:line="240" w:lineRule="auto"/>
-        <w:jc w:val="both"/>
-      </w:pPr>
-      <w:r>
-        <w:rPr>
-          <w:rStyle w:val="Paragraphe"/>
-        </w:rPr>
-        <w:t>L’exemplaire original des consentements éclairés signés des participants</w:t>
-      </w:r>
-    </w:p>
-    <w:p>
-      <w:pPr>
-        <w:spacing w:line="240" w:lineRule="auto"/>
-        <w:jc w:val="both"/>
-      </w:pPr>
-      <w:r>
-        <w:rPr>
-          <w:rStyle w:val="Paragraphe"/>
-        </w:rPr>
-        <w:t>Tous ces documents sont sous la responsabilité de l’investigateur pendant la durée réglementaire d’archivage.</w:t>
-      </w:r>
-    </w:p>
-    <w:p>
-      <w:pPr>
-        <w:spacing w:line="240" w:lineRule="auto"/>
-        <w:jc w:val="both"/>
-      </w:pPr>
-      <w:r>
-        <w:rPr>
-          <w:rStyle w:val="Paragraphe"/>
-        </w:rPr>
-        <w:t>Aucun déplacement ou destruction ne pourra être effectué sans l’accord du promoteur. Au terme de la durée réglementaire d’archivage, le promoteur sera consulté pour destruction. Toutes les données, tous les documents et rapports pourront faire l’objet d’audit ou d’inspection.</w:t>
-      </w:r>
-    </w:p>
-    <w:p>
-      <w:pPr>
-        <w:spacing w:line="240" w:lineRule="auto"/>
-        <w:jc w:val="both"/>
-      </w:pPr>
-      <w:r>
-        <w:rPr>
-          <w:rStyle w:val="Paragraphe"/>
-        </w:rPr>
-        <w:t>A l’issue de la période d’utilité pratique, l’ensemble des documents à archiver, tels que définis dans la procédure DRC-DOC-004 « classement et archivage des documents liés aux recherches» du CHU de Poitiers sera transféré sur le site d’archivage (Service Central des Archives – CHU Poitiers) et sera placé sous la responsabilité du Promoteur pendant 15 ans après la fin de l’étude conformément aux pratiques institutionnelles.</w:t>
-      </w:r>
-    </w:p>
-    <w:p>
       <w:r>
         <w:br w:type="page"/>
       </w:r>
@@ -9010,18 +8019,6 @@
         <w:tab/>
         <w:t>RAPPORT FINAL</w:t>
         <w:br/>
-      </w:r>
-    </w:p>
-    <w:p>
-      <w:pPr>
-        <w:spacing w:line="240" w:lineRule="auto"/>
-        <w:jc w:val="both"/>
-      </w:pPr>
-      <w:r>
-        <w:rPr>
-          <w:rStyle w:val="Paragraphe"/>
-        </w:rPr>
-        <w:t>Dans un délai d'un an suivant la fin de la recherche ou son interruption, un rapport final sera établi et signé par le promoteur et l'investigateur. Ce rapport sera tenu à la disposition de l'autorité compétente. Le promoteur transmettra au CPP et, le cas échéant, à l'ANSM les résultats de la recherche sous forme d'un résumé du rapport final dans un délai d'un an après la fin de la recherche.</w:t>
       </w:r>
     </w:p>
     <w:p>
@@ -9087,89 +8084,6 @@
     </w:p>
     <w:p>
       <w:pPr>
-        <w:spacing w:line="240" w:lineRule="auto"/>
-        <w:jc w:val="both"/>
-      </w:pPr>
-      <w:r>
-        <w:rPr>
-          <w:rStyle w:val="Paragraphe"/>
-        </w:rPr>
-        <w:t xml:space="preserve">L’analyse des données fournies par les centres investigateurs est réalisée par </w:t>
-      </w:r>
-      <w:r>
-        <w:rPr>
-          <w:rStyle w:val="Paragraphe"/>
-          <w:i/>
-          <w:color w:val="00B0F0"/>
-        </w:rPr>
-        <w:t>nom de la structure</w:t>
-      </w:r>
-      <w:r>
-        <w:rPr>
-          <w:rStyle w:val="Paragraphe"/>
-        </w:rPr>
-        <w:t>. Cette analyse donne lieu à un rapport écrit qui est soumis au promoteur, qui transmettra au Comité de Protection des Personnes et à l’autorité compétente.</w:t>
-      </w:r>
-    </w:p>
-    <w:p>
-      <w:pPr>
-        <w:spacing w:line="240" w:lineRule="auto"/>
-        <w:jc w:val="both"/>
-      </w:pPr>
-      <w:r>
-        <w:rPr>
-          <w:rStyle w:val="Paragraphe"/>
-        </w:rPr>
-        <w:t>Toute communication écrite ou orale des résultats de la recherche doit recevoir l’accord préalable de l’investigateur coordonnateur et, le cas échéant, de tout comité constitué pour la recherche.</w:t>
-      </w:r>
-    </w:p>
-    <w:p>
-      <w:pPr>
-        <w:spacing w:line="240" w:lineRule="auto"/>
-        <w:jc w:val="both"/>
-      </w:pPr>
-      <w:r>
-        <w:rPr>
-          <w:rStyle w:val="Paragraphe"/>
-        </w:rPr>
-        <w:t>L’investigateur coordonnateur/principal s’engage à mettre à disposition du public les résultats de la recherche aussi bien négatifs et non concluants que positifs.</w:t>
-      </w:r>
-      <w:r>
-        <w:rPr>
-          <w:rStyle w:val="Paragraphe"/>
-        </w:rPr>
-        <w:t xml:space="preserve">La publication des résultats principaux mentionne le nom du promoteur, de tous les investigateurs ayant inclus ou suivi des participants dans la recherche, des méthodologistes, biostatisticiens et data managers ayant participé à la recherche, des vigilants ayant participé à l’analyse de la sécurité des participants, des membres du(des) comité(s) constitué(s) pour la recherche et la participation éventuelle du laboratoire </w:t>
-      </w:r>
-      <w:r>
-        <w:rPr>
-          <w:rStyle w:val="Paragraphe"/>
-          <w:i/>
-          <w:color w:val="00B0F0"/>
-        </w:rPr>
-        <w:t xml:space="preserve">nom du laboratoire pharmaceutique </w:t>
-      </w:r>
-      <w:r>
-        <w:rPr>
-          <w:rStyle w:val="Paragraphe"/>
-        </w:rPr>
-        <w:t>/ la source de financement. Il sera tenu compte des règles internationales d’écriture et de publication (</w:t>
-      </w:r>
-      <w:r>
-        <w:rPr>
-          <w:rStyle w:val="Paragraphe"/>
-          <w:i/>
-        </w:rPr>
-        <w:t xml:space="preserve">The Uniform Requirements for Manuscripts </w:t>
-      </w:r>
-      <w:r>
-        <w:rPr>
-          <w:rStyle w:val="Paragraphe"/>
-        </w:rPr>
-        <w:t>de l’ICMJE, avril 2010).</w:t>
-      </w:r>
-    </w:p>
-    <w:p>
-      <w:pPr>
         <w:pStyle w:val="Titre2"/>
         <w:spacing w:line="240" w:lineRule="auto"/>
       </w:pPr>
@@ -9182,18 +8096,6 @@
     </w:p>
     <w:p>
       <w:pPr>
-        <w:spacing w:line="240" w:lineRule="auto"/>
-        <w:jc w:val="both"/>
-      </w:pPr>
-      <w:r>
-        <w:rPr>
-          <w:rStyle w:val="Paragraphe"/>
-        </w:rPr>
-        <w:t>Conformément à la loi n°2002-303 du 4 mars 2002, les participants sont informés, à leur demande, des résultats globaux de la recherche.</w:t>
-      </w:r>
-    </w:p>
-    <w:p>
-      <w:pPr>
         <w:pStyle w:val="Titre2"/>
         <w:spacing w:line="240" w:lineRule="auto"/>
       </w:pPr>
@@ -9205,32 +8107,6 @@
       </w:r>
     </w:p>
     <w:p>
-      <w:pPr>
-        <w:spacing w:line="240" w:lineRule="auto"/>
-        <w:jc w:val="both"/>
-      </w:pPr>
-      <w:r>
-        <w:rPr>
-          <w:rStyle w:val="Paragraphe"/>
-        </w:rPr>
-        <w:t xml:space="preserve">La gestion des données est assurée par </w:t>
-      </w:r>
-      <w:r>
-        <w:rPr>
-          <w:rStyle w:val="Paragraphe"/>
-          <w:i/>
-          <w:color w:val="00B0F0"/>
-        </w:rPr>
-        <w:t>nom de la structure</w:t>
-      </w:r>
-      <w:r>
-        <w:rPr>
-          <w:rStyle w:val="Paragraphe"/>
-        </w:rPr>
-        <w:t>. Les conditions de cession de tout ou partie de la base de données de la recherche sont décidées par le promoteur de la recherche et font l’objet d’un contrat écrit.</w:t>
-      </w:r>
-    </w:p>
-    <w:p>
       <w:r>
         <w:br w:type="page"/>
       </w:r>
@@ -9309,69 +8185,6 @@
     </w:p>
     <w:p>
       <w:pPr>
-        <w:spacing w:line="240" w:lineRule="auto"/>
-        <w:jc w:val="both"/>
-      </w:pPr>
-      <w:r>
-        <w:rPr>
-          <w:rStyle w:val="Paragraphe"/>
-        </w:rPr>
-        <w:t xml:space="preserve">Le  projet </w:t>
-      </w:r>
-      <w:r>
-        <w:rPr>
-          <w:rStyle w:val="Paragraphe"/>
-          <w:color w:val="00B0F0"/>
-        </w:rPr>
-        <w:t xml:space="preserve">« Acronyme » </w:t>
-      </w:r>
-      <w:r>
-        <w:rPr>
-          <w:rStyle w:val="Paragraphe"/>
-        </w:rPr>
-        <w:t xml:space="preserve">bénéfice…. </w:t>
-      </w:r>
-    </w:p>
-    <w:p>
-      <w:pPr>
-        <w:spacing w:line="240" w:lineRule="auto"/>
-        <w:jc w:val="both"/>
-      </w:pPr>
-      <w:r>
-        <w:rPr>
-          <w:rStyle w:val="Paragraphe"/>
-        </w:rPr>
-        <w:t xml:space="preserve">En effet, le nombre de sujets nécessaires a été évalué à </w:t>
-      </w:r>
-      <w:r>
-        <w:rPr>
-          <w:rStyle w:val="Paragraphe"/>
-          <w:color w:val="00B0F0"/>
-        </w:rPr>
-        <w:t xml:space="preserve">XXX </w:t>
-      </w:r>
-      <w:r>
-        <w:rPr>
-          <w:rStyle w:val="Paragraphe"/>
-        </w:rPr>
-        <w:t xml:space="preserve">patients sur une période d’inclusion de </w:t>
-      </w:r>
-      <w:r>
-        <w:rPr>
-          <w:rStyle w:val="Paragraphe"/>
-          <w:color w:val="00B0F0"/>
-        </w:rPr>
-        <w:t xml:space="preserve">XX </w:t>
-      </w:r>
-      <w:r>
-        <w:rPr>
-          <w:rStyle w:val="Paragraphe"/>
-        </w:rPr>
-        <w:t>mois ce qui correspond aux capacités de recrutement des centres investigateurs pressentis</w:t>
-      </w:r>
-    </w:p>
-    <w:p>
-      <w:pPr>
         <w:pStyle w:val="Titre2"/>
         <w:spacing w:line="240" w:lineRule="auto"/>
       </w:pPr>
@@ -9392,32 +8205,6 @@
       </w:r>
     </w:p>
     <w:p>
-      <w:pPr>
-        <w:spacing w:line="240" w:lineRule="auto"/>
-        <w:jc w:val="both"/>
-      </w:pPr>
-      <w:r>
-        <w:rPr>
-          <w:rStyle w:val="Paragraphe"/>
-        </w:rPr>
-        <w:t xml:space="preserve">Le projet </w:t>
-      </w:r>
-      <w:r>
-        <w:rPr>
-          <w:rStyle w:val="Paragraphe"/>
-          <w:i/>
-          <w:color w:val="00B0F0"/>
-        </w:rPr>
-        <w:t xml:space="preserve">« Acronyme » </w:t>
-      </w:r>
-      <w:r>
-        <w:rPr>
-          <w:rStyle w:val="Paragraphe"/>
-        </w:rPr>
-        <w:t xml:space="preserve">bénéficie d’un financement </w:t>
-      </w:r>
-    </w:p>
-    <w:p>
       <w:r>
         <w:br w:type="page"/>
       </w:r>
@@ -9454,87 +8241,8 @@
       </w:r>
     </w:p>
     <w:p>
-      <w:pPr>
-        <w:spacing w:line="240" w:lineRule="auto"/>
-        <w:jc w:val="both"/>
-      </w:pPr>
-      <w:r>
-        <w:rPr>
-          <w:rStyle w:val="Paragraphe"/>
-        </w:rPr>
-        <w:t>Annexe X : Déclaration d’Helsinki</w:t>
-      </w:r>
-    </w:p>
-    <w:p>
-      <w:pPr>
-        <w:spacing w:line="240" w:lineRule="auto"/>
-        <w:jc w:val="both"/>
-      </w:pPr>
-      <w:r>
-        <w:rPr>
-          <w:rStyle w:val="Paragraphe"/>
-        </w:rPr>
-        <w:t>Annexe X : Etiquetage et Traçabilité des Produits expérimentaux</w:t>
-      </w:r>
-    </w:p>
-    <w:p>
-      <w:pPr>
-        <w:spacing w:line="240" w:lineRule="auto"/>
-        <w:jc w:val="both"/>
-      </w:pPr>
-      <w:r>
-        <w:rPr>
-          <w:rStyle w:val="Paragraphe"/>
-        </w:rPr>
-        <w:t>Annexe X : Carte patient</w:t>
-      </w:r>
-    </w:p>
-    <w:p>
-      <w:pPr>
-        <w:spacing w:line="240" w:lineRule="auto"/>
-        <w:jc w:val="both"/>
-      </w:pPr>
-      <w:r>
-        <w:rPr>
-          <w:rStyle w:val="Paragraphe"/>
-        </w:rPr>
-        <w:t>Annexe X : Suivi des toxicités</w:t>
-      </w:r>
-    </w:p>
-    <w:p>
-      <w:pPr>
-        <w:spacing w:line="240" w:lineRule="auto"/>
-        <w:jc w:val="both"/>
-      </w:pPr>
-      <w:r>
-        <w:rPr>
-          <w:rStyle w:val="Paragraphe"/>
-        </w:rPr>
-        <w:t>Annexe X : Critères d’évaluation de la maladie</w:t>
-      </w:r>
-    </w:p>
-    <w:p>
-      <w:pPr>
-        <w:spacing w:line="240" w:lineRule="auto"/>
-        <w:jc w:val="both"/>
-      </w:pPr>
-      <w:r>
-        <w:rPr>
-          <w:rStyle w:val="Paragraphe"/>
-        </w:rPr>
-        <w:t xml:space="preserve">Annexe X : RCP </w:t>
-      </w:r>
-    </w:p>
-    <w:p>
-      <w:pPr>
-        <w:spacing w:line="240" w:lineRule="auto"/>
-        <w:jc w:val="both"/>
-      </w:pPr>
-      <w:r>
-        <w:rPr>
-          <w:rStyle w:val="Paragraphe"/>
-        </w:rPr>
-        <w:t>Annexe X : Questionnaires patients</w:t>
+      <w:r>
+        <w:br w:type="page"/>
       </w:r>
     </w:p>
     <w:sectPr>
@@ -21757,7 +20465,7 @@
     <w:basedOn w:val="Normal"/>
     <w:rPr>
       <w:rFonts w:ascii="Times New Roman" w:hAnsi="Times New Roman"/>
-      <w:sz w:val="22"/>
+      <w:sz w:val="24"/>
     </w:rPr>
   </w:style>
   <w:style w:type="paragraph" w:styleId="Titre1">
